--- a/НИРС/НИРС — Андрей.docx
+++ b/НИРС/НИРС — Андрей.docx
@@ -1563,7 +1563,7 @@
           <w:r>
             <w:fldChar w:fldCharType="separate"/>
           </w:r>
-          <w:hyperlink w:anchor="_Toc189999940" w:history="1">
+          <w:hyperlink w:anchor="_Toc191231734" w:history="1">
             <w:r>
               <w:rPr>
                 <w:rStyle w:val="af2"/>
@@ -1590,7 +1590,7 @@
                 <w:noProof/>
                 <w:webHidden/>
               </w:rPr>
-              <w:instrText xml:space="preserve"> PAGEREF _Toc189999940 \h </w:instrText>
+              <w:instrText xml:space="preserve"> PAGEREF _Toc191231734 \h </w:instrText>
             </w:r>
             <w:r>
               <w:rPr>
@@ -1637,7 +1637,7 @@
               <w:lang w:eastAsia="ru-RU"/>
             </w:rPr>
           </w:pPr>
-          <w:hyperlink w:anchor="_Toc189999941" w:history="1">
+          <w:hyperlink w:anchor="_Toc191231735" w:history="1">
             <w:r>
               <w:rPr>
                 <w:rStyle w:val="af2"/>
@@ -1682,7 +1682,7 @@
                 <w:noProof/>
                 <w:webHidden/>
               </w:rPr>
-              <w:instrText xml:space="preserve"> PAGEREF _Toc189999941 \h </w:instrText>
+              <w:instrText xml:space="preserve"> PAGEREF _Toc191231735 \h </w:instrText>
             </w:r>
             <w:r>
               <w:rPr>
@@ -1729,7 +1729,7 @@
               <w:lang w:eastAsia="ru-RU"/>
             </w:rPr>
           </w:pPr>
-          <w:hyperlink w:anchor="_Toc189999942" w:history="1">
+          <w:hyperlink w:anchor="_Toc191231736" w:history="1">
             <w:r>
               <w:rPr>
                 <w:rStyle w:val="af2"/>
@@ -1774,7 +1774,7 @@
                 <w:noProof/>
                 <w:webHidden/>
               </w:rPr>
-              <w:instrText xml:space="preserve"> PAGEREF _Toc189999942 \h </w:instrText>
+              <w:instrText xml:space="preserve"> PAGEREF _Toc191231736 \h </w:instrText>
             </w:r>
             <w:r>
               <w:rPr>
@@ -1821,7 +1821,7 @@
               <w:lang w:eastAsia="ru-RU"/>
             </w:rPr>
           </w:pPr>
-          <w:hyperlink w:anchor="_Toc189999943" w:history="1">
+          <w:hyperlink w:anchor="_Toc191231737" w:history="1">
             <w:r>
               <w:rPr>
                 <w:rStyle w:val="af2"/>
@@ -1866,7 +1866,7 @@
                 <w:noProof/>
                 <w:webHidden/>
               </w:rPr>
-              <w:instrText xml:space="preserve"> PAGEREF _Toc189999943 \h </w:instrText>
+              <w:instrText xml:space="preserve"> PAGEREF _Toc191231737 \h </w:instrText>
             </w:r>
             <w:r>
               <w:rPr>
@@ -1913,7 +1913,7 @@
               <w:lang w:eastAsia="ru-RU"/>
             </w:rPr>
           </w:pPr>
-          <w:hyperlink w:anchor="_Toc189999944" w:history="1">
+          <w:hyperlink w:anchor="_Toc191231738" w:history="1">
             <w:r>
               <w:rPr>
                 <w:rStyle w:val="af2"/>
@@ -1958,7 +1958,7 @@
                 <w:noProof/>
                 <w:webHidden/>
               </w:rPr>
-              <w:instrText xml:space="preserve"> PAGEREF _Toc189999944 \h </w:instrText>
+              <w:instrText xml:space="preserve"> PAGEREF _Toc191231738 \h </w:instrText>
             </w:r>
             <w:r>
               <w:rPr>
@@ -2004,7 +2004,7 @@
               <w:lang w:eastAsia="ru-RU"/>
             </w:rPr>
           </w:pPr>
-          <w:hyperlink w:anchor="_Toc189999945" w:history="1">
+          <w:hyperlink w:anchor="_Toc191231739" w:history="1">
             <w:r>
               <w:rPr>
                 <w:rStyle w:val="af2"/>
@@ -2049,7 +2049,7 @@
                 <w:noProof/>
                 <w:webHidden/>
               </w:rPr>
-              <w:instrText xml:space="preserve"> PAGEREF _Toc189999945 \h </w:instrText>
+              <w:instrText xml:space="preserve"> PAGEREF _Toc191231739 \h </w:instrText>
             </w:r>
             <w:r>
               <w:rPr>
@@ -2095,7 +2095,7 @@
               <w:lang w:eastAsia="ru-RU"/>
             </w:rPr>
           </w:pPr>
-          <w:hyperlink w:anchor="_Toc189999946" w:history="1">
+          <w:hyperlink w:anchor="_Toc191231740" w:history="1">
             <w:r>
               <w:rPr>
                 <w:rStyle w:val="af2"/>
@@ -2140,7 +2140,7 @@
                 <w:noProof/>
                 <w:webHidden/>
               </w:rPr>
-              <w:instrText xml:space="preserve"> PAGEREF _Toc189999946 \h </w:instrText>
+              <w:instrText xml:space="preserve"> PAGEREF _Toc191231740 \h </w:instrText>
             </w:r>
             <w:r>
               <w:rPr>
@@ -2187,7 +2187,7 @@
               <w:lang w:eastAsia="ru-RU"/>
             </w:rPr>
           </w:pPr>
-          <w:hyperlink w:anchor="_Toc189999947" w:history="1">
+          <w:hyperlink w:anchor="_Toc191231741" w:history="1">
             <w:r>
               <w:rPr>
                 <w:rStyle w:val="af2"/>
@@ -2232,7 +2232,7 @@
                 <w:noProof/>
                 <w:webHidden/>
               </w:rPr>
-              <w:instrText xml:space="preserve"> PAGEREF _Toc189999947 \h </w:instrText>
+              <w:instrText xml:space="preserve"> PAGEREF _Toc191231741 \h </w:instrText>
             </w:r>
             <w:r>
               <w:rPr>
@@ -2279,7 +2279,7 @@
               <w:lang w:eastAsia="ru-RU"/>
             </w:rPr>
           </w:pPr>
-          <w:hyperlink w:anchor="_Toc189999948" w:history="1">
+          <w:hyperlink w:anchor="_Toc191231742" w:history="1">
             <w:r>
               <w:rPr>
                 <w:rStyle w:val="af2"/>
@@ -2324,7 +2324,7 @@
                 <w:noProof/>
                 <w:webHidden/>
               </w:rPr>
-              <w:instrText xml:space="preserve"> PAGEREF _Toc189999948 \h </w:instrText>
+              <w:instrText xml:space="preserve"> PAGEREF _Toc191231742 \h </w:instrText>
             </w:r>
             <w:r>
               <w:rPr>
@@ -2371,7 +2371,7 @@
               <w:lang w:eastAsia="ru-RU"/>
             </w:rPr>
           </w:pPr>
-          <w:hyperlink w:anchor="_Toc189999949" w:history="1">
+          <w:hyperlink w:anchor="_Toc191231743" w:history="1">
             <w:r>
               <w:rPr>
                 <w:rStyle w:val="af2"/>
@@ -2416,7 +2416,7 @@
                 <w:noProof/>
                 <w:webHidden/>
               </w:rPr>
-              <w:instrText xml:space="preserve"> PAGEREF _Toc189999949 \h </w:instrText>
+              <w:instrText xml:space="preserve"> PAGEREF _Toc191231743 \h </w:instrText>
             </w:r>
             <w:r>
               <w:rPr>
@@ -2462,7 +2462,7 @@
               <w:lang w:eastAsia="ru-RU"/>
             </w:rPr>
           </w:pPr>
-          <w:hyperlink w:anchor="_Toc189999950" w:history="1">
+          <w:hyperlink w:anchor="_Toc191231744" w:history="1">
             <w:r>
               <w:rPr>
                 <w:rStyle w:val="af2"/>
@@ -2507,7 +2507,7 @@
                 <w:noProof/>
                 <w:webHidden/>
               </w:rPr>
-              <w:instrText xml:space="preserve"> PAGEREF _Toc189999950 \h </w:instrText>
+              <w:instrText xml:space="preserve"> PAGEREF _Toc191231744 \h </w:instrText>
             </w:r>
             <w:r>
               <w:rPr>
@@ -2553,7 +2553,7 @@
               <w:lang w:eastAsia="ru-RU"/>
             </w:rPr>
           </w:pPr>
-          <w:hyperlink w:anchor="_Toc189999951" w:history="1">
+          <w:hyperlink w:anchor="_Toc191231745" w:history="1">
             <w:r>
               <w:rPr>
                 <w:rStyle w:val="af2"/>
@@ -2577,7 +2577,7 @@
                 <w:rStyle w:val="af2"/>
                 <w:noProof/>
               </w:rPr>
-              <w:t>Заклёпочное соединение</w:t>
+              <w:t>Заклепочное соединение</w:t>
             </w:r>
             <w:r>
               <w:rPr>
@@ -2598,7 +2598,7 @@
                 <w:noProof/>
                 <w:webHidden/>
               </w:rPr>
-              <w:instrText xml:space="preserve"> PAGEREF _Toc189999951 \h </w:instrText>
+              <w:instrText xml:space="preserve"> PAGEREF _Toc191231745 \h </w:instrText>
             </w:r>
             <w:r>
               <w:rPr>
@@ -2618,7 +2618,7 @@
                 <w:noProof/>
                 <w:webHidden/>
               </w:rPr>
-              <w:t>8</w:t>
+              <w:t>9</w:t>
             </w:r>
             <w:r>
               <w:rPr>
@@ -2644,7 +2644,7 @@
               <w:lang w:eastAsia="ru-RU"/>
             </w:rPr>
           </w:pPr>
-          <w:hyperlink w:anchor="_Toc189999952" w:history="1">
+          <w:hyperlink w:anchor="_Toc191231746" w:history="1">
             <w:r>
               <w:rPr>
                 <w:rStyle w:val="af2"/>
@@ -2689,7 +2689,7 @@
                 <w:noProof/>
                 <w:webHidden/>
               </w:rPr>
-              <w:instrText xml:space="preserve"> PAGEREF _Toc189999952 \h </w:instrText>
+              <w:instrText xml:space="preserve"> PAGEREF _Toc191231746 \h </w:instrText>
             </w:r>
             <w:r>
               <w:rPr>
@@ -2709,7 +2709,7 @@
                 <w:noProof/>
                 <w:webHidden/>
               </w:rPr>
-              <w:t>8</w:t>
+              <w:t>12</w:t>
             </w:r>
             <w:r>
               <w:rPr>
@@ -2735,7 +2735,7 @@
               <w:lang w:eastAsia="ru-RU"/>
             </w:rPr>
           </w:pPr>
-          <w:hyperlink w:anchor="_Toc189999953" w:history="1">
+          <w:hyperlink w:anchor="_Toc191231747" w:history="1">
             <w:r>
               <w:rPr>
                 <w:rStyle w:val="af2"/>
@@ -2780,7 +2780,7 @@
                 <w:noProof/>
                 <w:webHidden/>
               </w:rPr>
-              <w:instrText xml:space="preserve"> PAGEREF _Toc189999953 \h </w:instrText>
+              <w:instrText xml:space="preserve"> PAGEREF _Toc191231747 \h </w:instrText>
             </w:r>
             <w:r>
               <w:rPr>
@@ -2800,7 +2800,7 @@
                 <w:noProof/>
                 <w:webHidden/>
               </w:rPr>
-              <w:t>8</w:t>
+              <w:t>13</w:t>
             </w:r>
             <w:r>
               <w:rPr>
@@ -2827,7 +2827,7 @@
               <w:lang w:eastAsia="ru-RU"/>
             </w:rPr>
           </w:pPr>
-          <w:hyperlink w:anchor="_Toc189999954" w:history="1">
+          <w:hyperlink w:anchor="_Toc191231748" w:history="1">
             <w:r>
               <w:rPr>
                 <w:rStyle w:val="af2"/>
@@ -2872,7 +2872,7 @@
                 <w:noProof/>
                 <w:webHidden/>
               </w:rPr>
-              <w:instrText xml:space="preserve"> PAGEREF _Toc189999954 \h </w:instrText>
+              <w:instrText xml:space="preserve"> PAGEREF _Toc191231748 \h </w:instrText>
             </w:r>
             <w:r>
               <w:rPr>
@@ -2892,7 +2892,7 @@
                 <w:noProof/>
                 <w:webHidden/>
               </w:rPr>
-              <w:t>8</w:t>
+              <w:t>14</w:t>
             </w:r>
             <w:r>
               <w:rPr>
@@ -2918,7 +2918,7 @@
               <w:lang w:eastAsia="ru-RU"/>
             </w:rPr>
           </w:pPr>
-          <w:hyperlink w:anchor="_Toc189999955" w:history="1">
+          <w:hyperlink w:anchor="_Toc191231749" w:history="1">
             <w:r>
               <w:rPr>
                 <w:rStyle w:val="af2"/>
@@ -2942,7 +2942,7 @@
                 <w:rStyle w:val="af2"/>
                 <w:noProof/>
               </w:rPr>
-              <w:t>Штифта-болтовое соединение</w:t>
+              <w:t>Шпилечно-болтовое соединение</w:t>
             </w:r>
             <w:r>
               <w:rPr>
@@ -2963,7 +2963,7 @@
                 <w:noProof/>
                 <w:webHidden/>
               </w:rPr>
-              <w:instrText xml:space="preserve"> PAGEREF _Toc189999955 \h </w:instrText>
+              <w:instrText xml:space="preserve"> PAGEREF _Toc191231749 \h </w:instrText>
             </w:r>
             <w:r>
               <w:rPr>
@@ -2983,7 +2983,7 @@
                 <w:noProof/>
                 <w:webHidden/>
               </w:rPr>
-              <w:t>8</w:t>
+              <w:t>15</w:t>
             </w:r>
             <w:r>
               <w:rPr>
@@ -3009,7 +3009,7 @@
               <w:lang w:eastAsia="ru-RU"/>
             </w:rPr>
           </w:pPr>
-          <w:hyperlink w:anchor="_Toc189999956" w:history="1">
+          <w:hyperlink w:anchor="_Toc191231750" w:history="1">
             <w:r>
               <w:rPr>
                 <w:rStyle w:val="af2"/>
@@ -3054,7 +3054,7 @@
                 <w:noProof/>
                 <w:webHidden/>
               </w:rPr>
-              <w:instrText xml:space="preserve"> PAGEREF _Toc189999956 \h </w:instrText>
+              <w:instrText xml:space="preserve"> PAGEREF _Toc191231750 \h </w:instrText>
             </w:r>
             <w:r>
               <w:rPr>
@@ -3074,7 +3074,7 @@
                 <w:noProof/>
                 <w:webHidden/>
               </w:rPr>
-              <w:t>9</w:t>
+              <w:t>17</w:t>
             </w:r>
             <w:r>
               <w:rPr>
@@ -3100,7 +3100,7 @@
               <w:lang w:eastAsia="ru-RU"/>
             </w:rPr>
           </w:pPr>
-          <w:hyperlink w:anchor="_Toc189999957" w:history="1">
+          <w:hyperlink w:anchor="_Toc191231751" w:history="1">
             <w:r>
               <w:rPr>
                 <w:rStyle w:val="af2"/>
@@ -3145,7 +3145,7 @@
                 <w:noProof/>
                 <w:webHidden/>
               </w:rPr>
-              <w:instrText xml:space="preserve"> PAGEREF _Toc189999957 \h </w:instrText>
+              <w:instrText xml:space="preserve"> PAGEREF _Toc191231751 \h </w:instrText>
             </w:r>
             <w:r>
               <w:rPr>
@@ -3165,7 +3165,7 @@
                 <w:noProof/>
                 <w:webHidden/>
               </w:rPr>
-              <w:t>9</w:t>
+              <w:t>19</w:t>
             </w:r>
             <w:r>
               <w:rPr>
@@ -3192,7 +3192,7 @@
               <w:lang w:eastAsia="ru-RU"/>
             </w:rPr>
           </w:pPr>
-          <w:hyperlink w:anchor="_Toc189999958" w:history="1">
+          <w:hyperlink w:anchor="_Toc191231752" w:history="1">
             <w:r>
               <w:rPr>
                 <w:rStyle w:val="af2"/>
@@ -3237,7 +3237,7 @@
                 <w:noProof/>
                 <w:webHidden/>
               </w:rPr>
-              <w:instrText xml:space="preserve"> PAGEREF _Toc189999958 \h </w:instrText>
+              <w:instrText xml:space="preserve"> PAGEREF _Toc191231752 \h </w:instrText>
             </w:r>
             <w:r>
               <w:rPr>
@@ -3257,7 +3257,7 @@
                 <w:noProof/>
                 <w:webHidden/>
               </w:rPr>
-              <w:t>10</w:t>
+              <w:t>24</w:t>
             </w:r>
             <w:r>
               <w:rPr>
@@ -3284,7 +3284,7 @@
               <w:lang w:eastAsia="ru-RU"/>
             </w:rPr>
           </w:pPr>
-          <w:hyperlink w:anchor="_Toc189999959" w:history="1">
+          <w:hyperlink w:anchor="_Toc191231753" w:history="1">
             <w:r>
               <w:rPr>
                 <w:rStyle w:val="af2"/>
@@ -3329,7 +3329,7 @@
                 <w:noProof/>
                 <w:webHidden/>
               </w:rPr>
-              <w:instrText xml:space="preserve"> PAGEREF _Toc189999959 \h </w:instrText>
+              <w:instrText xml:space="preserve"> PAGEREF _Toc191231753 \h </w:instrText>
             </w:r>
             <w:r>
               <w:rPr>
@@ -3349,7 +3349,7 @@
                 <w:noProof/>
                 <w:webHidden/>
               </w:rPr>
-              <w:t>10</w:t>
+              <w:t>24</w:t>
             </w:r>
             <w:r>
               <w:rPr>
@@ -3375,7 +3375,7 @@
               <w:lang w:eastAsia="ru-RU"/>
             </w:rPr>
           </w:pPr>
-          <w:hyperlink w:anchor="_Toc189999960" w:history="1">
+          <w:hyperlink w:anchor="_Toc191231754" w:history="1">
             <w:r>
               <w:rPr>
                 <w:rStyle w:val="af2"/>
@@ -3420,7 +3420,7 @@
                 <w:noProof/>
                 <w:webHidden/>
               </w:rPr>
-              <w:instrText xml:space="preserve"> PAGEREF _Toc189999960 \h </w:instrText>
+              <w:instrText xml:space="preserve"> PAGEREF _Toc191231754 \h </w:instrText>
             </w:r>
             <w:r>
               <w:rPr>
@@ -3440,7 +3440,7 @@
                 <w:noProof/>
                 <w:webHidden/>
               </w:rPr>
-              <w:t>10</w:t>
+              <w:t>24</w:t>
             </w:r>
             <w:r>
               <w:rPr>
@@ -3466,7 +3466,7 @@
               <w:lang w:eastAsia="ru-RU"/>
             </w:rPr>
           </w:pPr>
-          <w:hyperlink w:anchor="_Toc189999961" w:history="1">
+          <w:hyperlink w:anchor="_Toc191231755" w:history="1">
             <w:r>
               <w:rPr>
                 <w:rStyle w:val="af2"/>
@@ -3511,7 +3511,7 @@
                 <w:noProof/>
                 <w:webHidden/>
               </w:rPr>
-              <w:instrText xml:space="preserve"> PAGEREF _Toc189999961 \h </w:instrText>
+              <w:instrText xml:space="preserve"> PAGEREF _Toc191231755 \h </w:instrText>
             </w:r>
             <w:r>
               <w:rPr>
@@ -3531,7 +3531,7 @@
                 <w:noProof/>
                 <w:webHidden/>
               </w:rPr>
-              <w:t>10</w:t>
+              <w:t>24</w:t>
             </w:r>
             <w:r>
               <w:rPr>
@@ -3557,7 +3557,7 @@
               <w:lang w:eastAsia="ru-RU"/>
             </w:rPr>
           </w:pPr>
-          <w:hyperlink w:anchor="_Toc189999962" w:history="1">
+          <w:hyperlink w:anchor="_Toc191231756" w:history="1">
             <w:r>
               <w:rPr>
                 <w:rStyle w:val="af2"/>
@@ -3602,7 +3602,7 @@
                 <w:noProof/>
                 <w:webHidden/>
               </w:rPr>
-              <w:instrText xml:space="preserve"> PAGEREF _Toc189999962 \h </w:instrText>
+              <w:instrText xml:space="preserve"> PAGEREF _Toc191231756 \h </w:instrText>
             </w:r>
             <w:r>
               <w:rPr>
@@ -3622,7 +3622,7 @@
                 <w:noProof/>
                 <w:webHidden/>
               </w:rPr>
-              <w:t>10</w:t>
+              <w:t>24</w:t>
             </w:r>
             <w:r>
               <w:rPr>
@@ -3649,7 +3649,7 @@
               <w:lang w:eastAsia="ru-RU"/>
             </w:rPr>
           </w:pPr>
-          <w:hyperlink w:anchor="_Toc189999963" w:history="1">
+          <w:hyperlink w:anchor="_Toc191231757" w:history="1">
             <w:r>
               <w:rPr>
                 <w:rStyle w:val="af2"/>
@@ -3694,7 +3694,7 @@
                 <w:noProof/>
                 <w:webHidden/>
               </w:rPr>
-              <w:instrText xml:space="preserve"> PAGEREF _Toc189999963 \h </w:instrText>
+              <w:instrText xml:space="preserve"> PAGEREF _Toc191231757 \h </w:instrText>
             </w:r>
             <w:r>
               <w:rPr>
@@ -3714,7 +3714,7 @@
                 <w:noProof/>
                 <w:webHidden/>
               </w:rPr>
-              <w:t>10</w:t>
+              <w:t>24</w:t>
             </w:r>
             <w:r>
               <w:rPr>
@@ -3740,7 +3740,7 @@
               <w:lang w:eastAsia="ru-RU"/>
             </w:rPr>
           </w:pPr>
-          <w:hyperlink w:anchor="_Toc189999964" w:history="1">
+          <w:hyperlink w:anchor="_Toc191231758" w:history="1">
             <w:r>
               <w:rPr>
                 <w:rStyle w:val="af2"/>
@@ -3764,7 +3764,7 @@
                 <w:rStyle w:val="af2"/>
                 <w:noProof/>
               </w:rPr>
-              <w:t>Аналитический метод</w:t>
+              <w:t>Метод конечных элементов</w:t>
             </w:r>
             <w:r>
               <w:rPr>
@@ -3785,7 +3785,7 @@
                 <w:noProof/>
                 <w:webHidden/>
               </w:rPr>
-              <w:instrText xml:space="preserve"> PAGEREF _Toc189999964 \h </w:instrText>
+              <w:instrText xml:space="preserve"> PAGEREF _Toc191231758 \h </w:instrText>
             </w:r>
             <w:r>
               <w:rPr>
@@ -3805,7 +3805,7 @@
                 <w:noProof/>
                 <w:webHidden/>
               </w:rPr>
-              <w:t>10</w:t>
+              <w:t>24</w:t>
             </w:r>
             <w:r>
               <w:rPr>
@@ -3831,7 +3831,7 @@
               <w:lang w:eastAsia="ru-RU"/>
             </w:rPr>
           </w:pPr>
-          <w:hyperlink w:anchor="_Toc189999965" w:history="1">
+          <w:hyperlink w:anchor="_Toc191231759" w:history="1">
             <w:r>
               <w:rPr>
                 <w:rStyle w:val="af2"/>
@@ -3855,7 +3855,7 @@
                 <w:rStyle w:val="af2"/>
                 <w:noProof/>
               </w:rPr>
-              <w:t>Метод конечных элементов</w:t>
+              <w:t>Сравнение соединения с аналогичным при использовании традиционных материалов</w:t>
             </w:r>
             <w:r>
               <w:rPr>
@@ -3876,7 +3876,7 @@
                 <w:noProof/>
                 <w:webHidden/>
               </w:rPr>
-              <w:instrText xml:space="preserve"> PAGEREF _Toc189999965 \h </w:instrText>
+              <w:instrText xml:space="preserve"> PAGEREF _Toc191231759 \h </w:instrText>
             </w:r>
             <w:r>
               <w:rPr>
@@ -3896,98 +3896,7 @@
                 <w:noProof/>
                 <w:webHidden/>
               </w:rPr>
-              <w:t>10</w:t>
-            </w:r>
-            <w:r>
-              <w:rPr>
-                <w:noProof/>
-                <w:webHidden/>
-              </w:rPr>
-              <w:fldChar w:fldCharType="end"/>
-            </w:r>
-          </w:hyperlink>
-        </w:p>
-        <w:p>
-          <w:pPr>
-            <w:pStyle w:val="31"/>
-            <w:tabs>
-              <w:tab w:val="left" w:pos="2070"/>
-            </w:tabs>
-            <w:rPr>
-              <w:rFonts w:asciiTheme="minorHAnsi" w:eastAsiaTheme="minorEastAsia" w:hAnsiTheme="minorHAnsi"/>
-              <w:noProof/>
-              <w:kern w:val="2"/>
-              <w:sz w:val="24"/>
-              <w:szCs w:val="24"/>
-              <w:lang w:eastAsia="ru-RU"/>
-            </w:rPr>
-          </w:pPr>
-          <w:hyperlink w:anchor="_Toc189999966" w:history="1">
-            <w:r>
-              <w:rPr>
-                <w:rStyle w:val="af2"/>
-                <w:noProof/>
-              </w:rPr>
-              <w:t>3.2.3</w:t>
-            </w:r>
-            <w:r>
-              <w:rPr>
-                <w:rFonts w:asciiTheme="minorHAnsi" w:eastAsiaTheme="minorEastAsia" w:hAnsiTheme="minorHAnsi"/>
-                <w:noProof/>
-                <w:kern w:val="2"/>
-                <w:sz w:val="24"/>
-                <w:szCs w:val="24"/>
-                <w:lang w:eastAsia="ru-RU"/>
-              </w:rPr>
-              <w:tab/>
-            </w:r>
-            <w:r>
-              <w:rPr>
-                <w:rStyle w:val="af2"/>
-                <w:noProof/>
-              </w:rPr>
-              <w:t>Сравнение соединения с аналогичным при использовании традиционных материалов</w:t>
-            </w:r>
-            <w:r>
-              <w:rPr>
-                <w:noProof/>
-                <w:webHidden/>
-              </w:rPr>
-              <w:tab/>
-            </w:r>
-            <w:r>
-              <w:rPr>
-                <w:noProof/>
-                <w:webHidden/>
-              </w:rPr>
-              <w:fldChar w:fldCharType="begin"/>
-            </w:r>
-            <w:r>
-              <w:rPr>
-                <w:noProof/>
-                <w:webHidden/>
-              </w:rPr>
-              <w:instrText xml:space="preserve"> PAGEREF _Toc189999966 \h </w:instrText>
-            </w:r>
-            <w:r>
-              <w:rPr>
-                <w:noProof/>
-                <w:webHidden/>
-              </w:rPr>
-            </w:r>
-            <w:r>
-              <w:rPr>
-                <w:noProof/>
-                <w:webHidden/>
-              </w:rPr>
-              <w:fldChar w:fldCharType="separate"/>
-            </w:r>
-            <w:r>
-              <w:rPr>
-                <w:noProof/>
-                <w:webHidden/>
-              </w:rPr>
-              <w:t>10</w:t>
+              <w:t>28</w:t>
             </w:r>
             <w:r>
               <w:rPr>
@@ -4014,7 +3923,7 @@
               <w:lang w:eastAsia="ru-RU"/>
             </w:rPr>
           </w:pPr>
-          <w:hyperlink w:anchor="_Toc189999967" w:history="1">
+          <w:hyperlink w:anchor="_Toc191231760" w:history="1">
             <w:r>
               <w:rPr>
                 <w:rStyle w:val="af2"/>
@@ -4059,7 +3968,7 @@
                 <w:noProof/>
                 <w:webHidden/>
               </w:rPr>
-              <w:instrText xml:space="preserve"> PAGEREF _Toc189999967 \h </w:instrText>
+              <w:instrText xml:space="preserve"> PAGEREF _Toc191231760 \h </w:instrText>
             </w:r>
             <w:r>
               <w:rPr>
@@ -4079,7 +3988,7 @@
                 <w:noProof/>
                 <w:webHidden/>
               </w:rPr>
-              <w:t>11</w:t>
+              <w:t>29</w:t>
             </w:r>
             <w:r>
               <w:rPr>
@@ -4106,7 +4015,7 @@
               <w:lang w:eastAsia="ru-RU"/>
             </w:rPr>
           </w:pPr>
-          <w:hyperlink w:anchor="_Toc189999968" w:history="1">
+          <w:hyperlink w:anchor="_Toc191231761" w:history="1">
             <w:r>
               <w:rPr>
                 <w:rStyle w:val="af2"/>
@@ -4151,7 +4060,7 @@
                 <w:noProof/>
                 <w:webHidden/>
               </w:rPr>
-              <w:instrText xml:space="preserve"> PAGEREF _Toc189999968 \h </w:instrText>
+              <w:instrText xml:space="preserve"> PAGEREF _Toc191231761 \h </w:instrText>
             </w:r>
             <w:r>
               <w:rPr>
@@ -4171,7 +4080,7 @@
                 <w:noProof/>
                 <w:webHidden/>
               </w:rPr>
-              <w:t>11</w:t>
+              <w:t>29</w:t>
             </w:r>
             <w:r>
               <w:rPr>
@@ -4198,7 +4107,7 @@
               <w:lang w:eastAsia="ru-RU"/>
             </w:rPr>
           </w:pPr>
-          <w:hyperlink w:anchor="_Toc189999969" w:history="1">
+          <w:hyperlink w:anchor="_Toc191231762" w:history="1">
             <w:r>
               <w:rPr>
                 <w:rStyle w:val="af2"/>
@@ -4243,7 +4152,7 @@
                 <w:noProof/>
                 <w:webHidden/>
               </w:rPr>
-              <w:instrText xml:space="preserve"> PAGEREF _Toc189999969 \h </w:instrText>
+              <w:instrText xml:space="preserve"> PAGEREF _Toc191231762 \h </w:instrText>
             </w:r>
             <w:r>
               <w:rPr>
@@ -4263,7 +4172,7 @@
                 <w:noProof/>
                 <w:webHidden/>
               </w:rPr>
-              <w:t>11</w:t>
+              <w:t>29</w:t>
             </w:r>
             <w:r>
               <w:rPr>
@@ -4289,7 +4198,7 @@
               <w:lang w:eastAsia="ru-RU"/>
             </w:rPr>
           </w:pPr>
-          <w:hyperlink w:anchor="_Toc189999970" w:history="1">
+          <w:hyperlink w:anchor="_Toc191231763" w:history="1">
             <w:r>
               <w:rPr>
                 <w:rStyle w:val="af2"/>
@@ -4316,7 +4225,7 @@
                 <w:noProof/>
                 <w:webHidden/>
               </w:rPr>
-              <w:instrText xml:space="preserve"> PAGEREF _Toc189999970 \h </w:instrText>
+              <w:instrText xml:space="preserve"> PAGEREF _Toc191231763 \h </w:instrText>
             </w:r>
             <w:r>
               <w:rPr>
@@ -4336,7 +4245,7 @@
                 <w:noProof/>
                 <w:webHidden/>
               </w:rPr>
-              <w:t>12</w:t>
+              <w:t>30</w:t>
             </w:r>
             <w:r>
               <w:rPr>
@@ -4362,7 +4271,7 @@
               <w:lang w:eastAsia="ru-RU"/>
             </w:rPr>
           </w:pPr>
-          <w:hyperlink w:anchor="_Toc189999971" w:history="1">
+          <w:hyperlink w:anchor="_Toc191231764" w:history="1">
             <w:r>
               <w:rPr>
                 <w:rStyle w:val="af2"/>
@@ -4389,7 +4298,7 @@
                 <w:noProof/>
                 <w:webHidden/>
               </w:rPr>
-              <w:instrText xml:space="preserve"> PAGEREF _Toc189999971 \h </w:instrText>
+              <w:instrText xml:space="preserve"> PAGEREF _Toc191231764 \h </w:instrText>
             </w:r>
             <w:r>
               <w:rPr>
@@ -4409,7 +4318,7 @@
                 <w:noProof/>
                 <w:webHidden/>
               </w:rPr>
-              <w:t>13</w:t>
+              <w:t>31</w:t>
             </w:r>
             <w:r>
               <w:rPr>
@@ -4445,7 +4354,7 @@
       <w:pPr>
         <w:pStyle w:val="10"/>
       </w:pPr>
-      <w:bookmarkStart w:id="0" w:name="_Toc189999940"/>
+      <w:bookmarkStart w:id="0" w:name="_Toc191231734"/>
       <w:r>
         <w:lastRenderedPageBreak/>
         <w:t>ВВЕДЕНИЕ</w:t>
@@ -4514,7 +4423,7 @@
           <w:szCs w:val="26"/>
         </w:rPr>
       </w:pPr>
-      <w:bookmarkStart w:id="1" w:name="_Toc189999941"/>
+      <w:bookmarkStart w:id="1" w:name="_Toc191231735"/>
       <w:r>
         <w:lastRenderedPageBreak/>
         <w:t>Особенности композиционных материалов</w:t>
@@ -4529,7 +4438,7 @@
           <w:numId w:val="2"/>
         </w:numPr>
       </w:pPr>
-      <w:bookmarkStart w:id="2" w:name="_Toc189999942"/>
+      <w:bookmarkStart w:id="2" w:name="_Toc191231736"/>
       <w:r>
         <w:t>Физико-механические свойства композиционных материалов</w:t>
       </w:r>
@@ -4543,7 +4452,7 @@
           <w:numId w:val="2"/>
         </w:numPr>
       </w:pPr>
-      <w:bookmarkStart w:id="3" w:name="_Toc189999943"/>
+      <w:bookmarkStart w:id="3" w:name="_Toc191231737"/>
       <w:r>
         <w:t>Особенности производства композиционных материалов</w:t>
       </w:r>
@@ -4557,7 +4466,7 @@
           <w:numId w:val="2"/>
         </w:numPr>
       </w:pPr>
-      <w:bookmarkStart w:id="4" w:name="_Toc189999944"/>
+      <w:bookmarkStart w:id="4" w:name="_Toc191231738"/>
       <w:r>
         <w:t>Сравнение композиционных материалов с традиционными</w:t>
       </w:r>
@@ -4571,7 +4480,7 @@
           <w:numId w:val="2"/>
         </w:numPr>
       </w:pPr>
-      <w:bookmarkStart w:id="5" w:name="_Toc189999945"/>
+      <w:bookmarkStart w:id="5" w:name="_Toc191231739"/>
       <w:r>
         <w:t>Преимущества</w:t>
       </w:r>
@@ -4585,7 +4494,7 @@
           <w:numId w:val="2"/>
         </w:numPr>
       </w:pPr>
-      <w:bookmarkStart w:id="6" w:name="_Toc189999946"/>
+      <w:bookmarkStart w:id="6" w:name="_Toc191231740"/>
       <w:r>
         <w:t>Недостатки</w:t>
       </w:r>
@@ -4599,7 +4508,7 @@
           <w:numId w:val="2"/>
         </w:numPr>
       </w:pPr>
-      <w:bookmarkStart w:id="7" w:name="_Toc189999947"/>
+      <w:bookmarkStart w:id="7" w:name="_Toc191231741"/>
       <w:r>
         <w:t>Области применения композиционных материалов</w:t>
       </w:r>
@@ -4623,7 +4532,7 @@
           <w:numId w:val="2"/>
         </w:numPr>
       </w:pPr>
-      <w:bookmarkStart w:id="8" w:name="_Toc189999948"/>
+      <w:bookmarkStart w:id="8" w:name="_Toc191231742"/>
       <w:r>
         <w:lastRenderedPageBreak/>
         <w:t>Классификация соединений</w:t>
@@ -4674,7 +4583,7 @@
           <w:numId w:val="2"/>
         </w:numPr>
       </w:pPr>
-      <w:bookmarkStart w:id="9" w:name="_Toc189999949"/>
+      <w:bookmarkStart w:id="9" w:name="_Toc191231743"/>
       <w:r>
         <w:t>Неразъёмные соединения</w:t>
       </w:r>
@@ -4696,7 +4605,7 @@
           <w:numId w:val="2"/>
         </w:numPr>
       </w:pPr>
-      <w:bookmarkStart w:id="10" w:name="_Toc189999950"/>
+      <w:bookmarkStart w:id="10" w:name="_Toc191231744"/>
       <w:r>
         <w:t>Клеевое соединение</w:t>
       </w:r>
@@ -4763,6 +4672,9 @@
         <w:jc w:val="center"/>
       </w:pPr>
       <w:r>
+        <w:rPr>
+          <w:noProof/>
+        </w:rPr>
         <w:lastRenderedPageBreak/>
         <w:drawing>
           <wp:inline distT="0" distB="0" distL="0" distR="0" wp14:anchorId="028AB5E5" wp14:editId="4066B67E">
@@ -5591,10 +5503,7 @@
     </w:p>
     <w:p>
       <w:r>
-        <w:t>Эффективным способом уменьшения концентрации напряжений в нахлесточном соединении может быть применение комбинации клеев: эластичного по краям и более жесткого в средней части. Т</w:t>
-      </w:r>
-      <w:r>
-        <w:t>акже д</w:t>
+        <w:t>Эффективным способом уменьшения концентрации напряжений в нахлесточном соединении может быть применение комбинации клеев: эластичного по краям и более жесткого в средней части. Также д</w:t>
       </w:r>
       <w:r>
         <w:t>ля того, чтобы равномерно распределить напряжения по поверхности</w:t>
@@ -5670,7 +5579,7 @@
           <w:numId w:val="2"/>
         </w:numPr>
       </w:pPr>
-      <w:bookmarkStart w:id="12" w:name="_Toc189999951"/>
+      <w:bookmarkStart w:id="12" w:name="_Toc191231745"/>
       <w:r>
         <w:t>Закл</w:t>
       </w:r>
@@ -5702,7 +5611,7 @@
         <w:fldChar w:fldCharType="separate"/>
       </w:r>
       <w:r>
-        <w:t xml:space="preserve">рисуноке </w:t>
+        <w:t xml:space="preserve">Рисунок </w:t>
       </w:r>
       <w:r>
         <w:rPr>
@@ -5731,6 +5640,9 @@
         <w:jc w:val="center"/>
       </w:pPr>
       <w:r>
+        <w:rPr>
+          <w:noProof/>
+        </w:rPr>
         <w:drawing>
           <wp:inline distT="0" distB="0" distL="0" distR="0" wp14:anchorId="74601175" wp14:editId="235B4A7D">
             <wp:extent cx="3276600" cy="2148840"/>
@@ -5931,7 +5843,7 @@
         <w:fldChar w:fldCharType="separate"/>
       </w:r>
       <w:r>
-        <w:t xml:space="preserve">рисунок </w:t>
+        <w:t xml:space="preserve">Рисунок </w:t>
       </w:r>
       <w:r>
         <w:rPr>
@@ -6227,7 +6139,7 @@
         <w:fldChar w:fldCharType="separate"/>
       </w:r>
       <w:r>
-        <w:t xml:space="preserve">рисунке </w:t>
+        <w:t xml:space="preserve">Рисунок </w:t>
       </w:r>
       <w:r>
         <w:rPr>
@@ -6376,7 +6288,7 @@
           <w:numId w:val="2"/>
         </w:numPr>
       </w:pPr>
-      <w:bookmarkStart w:id="16" w:name="_Toc189999952"/>
+      <w:bookmarkStart w:id="16" w:name="_Toc191231746"/>
       <w:r>
         <w:t>Сварка</w:t>
       </w:r>
@@ -6452,6 +6364,9 @@
         <w:jc w:val="center"/>
       </w:pPr>
       <w:r>
+        <w:rPr>
+          <w:noProof/>
+        </w:rPr>
         <w:drawing>
           <wp:inline distT="0" distB="0" distL="0" distR="0" wp14:anchorId="0F420C3B" wp14:editId="189ABA47">
             <wp:extent cx="3383280" cy="1365327"/>
@@ -6654,7 +6569,7 @@
           <w:numId w:val="2"/>
         </w:numPr>
       </w:pPr>
-      <w:bookmarkStart w:id="18" w:name="_Toc189999953"/>
+      <w:bookmarkStart w:id="18" w:name="_Toc191231747"/>
       <w:r>
         <w:t>Формование</w:t>
       </w:r>
@@ -6873,7 +6788,7 @@
           <w:numId w:val="2"/>
         </w:numPr>
       </w:pPr>
-      <w:bookmarkStart w:id="19" w:name="_Toc189999954"/>
+      <w:bookmarkStart w:id="19" w:name="_Toc191231748"/>
       <w:r>
         <w:t>Разъёмные соединения</w:t>
       </w:r>
@@ -6899,7 +6814,7 @@
           <w:numId w:val="2"/>
         </w:numPr>
       </w:pPr>
-      <w:bookmarkStart w:id="20" w:name="_Toc189999955"/>
+      <w:bookmarkStart w:id="20" w:name="_Toc191231749"/>
       <w:r>
         <w:t>Ш</w:t>
       </w:r>
@@ -6960,6 +6875,9 @@
         <w:jc w:val="center"/>
       </w:pPr>
       <w:r>
+        <w:rPr>
+          <w:noProof/>
+        </w:rPr>
         <w:drawing>
           <wp:inline distT="0" distB="0" distL="0" distR="0" wp14:anchorId="0B7EE6E0" wp14:editId="4FD121CB">
             <wp:extent cx="4777740" cy="3192780"/>
@@ -7042,7 +6960,13 @@
         <w:pStyle w:val="a7"/>
       </w:pPr>
       <w:r>
-        <w:t>1 – корпус из композиционного материала; 2 – шпангоут; 3 – втулка;     4 – шпилька; 5 – гайка.</w:t>
+        <w:t xml:space="preserve">1 – корпус из композиционного материала; 2 – шпангоут; 3 – </w:t>
+      </w:r>
+      <w:r>
+        <w:t>штифт</w:t>
+      </w:r>
+      <w:r>
+        <w:t>;     4 – шпилька; 5 – гайка.</w:t>
       </w:r>
     </w:p>
     <w:p>
@@ -7254,10 +7178,7 @@
         <w:t>Армирование материалов оболочки в зоне стыка металлической фольгой или высокопрочными пленками позволяет повысить механические характеристики материала композиции и снизить массу конструкции. Такой метод сработает также и при соединении заклепками.</w:t>
       </w:r>
       <w:r>
-        <w:t xml:space="preserve"> </w:t>
-      </w:r>
-      <w:r>
-        <w:t>[</w:t>
+        <w:t xml:space="preserve"> [</w:t>
       </w:r>
       <w:r>
         <w:rPr>
@@ -7322,7 +7243,7 @@
           <w:numId w:val="2"/>
         </w:numPr>
       </w:pPr>
-      <w:bookmarkStart w:id="22" w:name="_Toc189999956"/>
+      <w:bookmarkStart w:id="22" w:name="_Toc191231750"/>
       <w:r>
         <w:t>Закладные элементы</w:t>
       </w:r>
@@ -7360,7 +7281,7 @@
         <w:rPr>
           <w:noProof/>
         </w:rPr>
-        <w:t>3</w:t>
+        <w:t>7</w:t>
       </w:r>
       <w:r>
         <w:fldChar w:fldCharType="end"/>
@@ -7377,6 +7298,9 @@
         <w:jc w:val="center"/>
       </w:pPr>
       <w:r>
+        <w:rPr>
+          <w:noProof/>
+        </w:rPr>
         <w:drawing>
           <wp:inline distT="0" distB="0" distL="0" distR="0" wp14:anchorId="418491AE" wp14:editId="77172D03">
             <wp:extent cx="2209800" cy="3874701"/>
@@ -7666,7 +7590,7 @@
         <w:rPr>
           <w:noProof/>
         </w:rPr>
-        <w:t>3</w:t>
+        <w:t>8</w:t>
       </w:r>
       <w:r>
         <w:fldChar w:fldCharType="end"/>
@@ -7680,6 +7604,9 @@
         <w:jc w:val="center"/>
       </w:pPr>
       <w:r>
+        <w:rPr>
+          <w:noProof/>
+        </w:rPr>
         <w:drawing>
           <wp:inline distT="0" distB="0" distL="0" distR="0" wp14:anchorId="77E78A41" wp14:editId="7E9AE89E">
             <wp:extent cx="2697480" cy="2369136"/>
@@ -7773,7 +7700,7 @@
           <w:numId w:val="2"/>
         </w:numPr>
       </w:pPr>
-      <w:bookmarkStart w:id="25" w:name="_Toc189999957"/>
+      <w:bookmarkStart w:id="25" w:name="_Toc191231751"/>
       <w:r>
         <w:t>Резьбовое соединение</w:t>
       </w:r>
@@ -7895,7 +7822,7 @@
         <w:fldChar w:fldCharType="separate"/>
       </w:r>
       <w:r>
-        <w:t xml:space="preserve">Таблице </w:t>
+        <w:t xml:space="preserve">Таблица </w:t>
       </w:r>
       <w:r>
         <w:rPr>
@@ -7919,7 +7846,7 @@
         <w:fldChar w:fldCharType="separate"/>
       </w:r>
       <w:r>
-        <w:t xml:space="preserve">рисунке </w:t>
+        <w:t xml:space="preserve">Рисунок </w:t>
       </w:r>
       <w:r>
         <w:rPr>
@@ -7934,7 +7861,7 @@
         <w:rPr>
           <w:noProof/>
         </w:rPr>
-        <w:t>5</w:t>
+        <w:t>9</w:t>
       </w:r>
       <w:r>
         <w:fldChar w:fldCharType="end"/>
@@ -8319,6 +8246,9 @@
         <w:jc w:val="center"/>
       </w:pPr>
       <w:r>
+        <w:rPr>
+          <w:noProof/>
+        </w:rPr>
         <w:drawing>
           <wp:inline distT="0" distB="0" distL="0" distR="0" wp14:anchorId="5A4A4840" wp14:editId="5104E6B2">
             <wp:extent cx="3055620" cy="3435961"/>
@@ -8452,7 +8382,7 @@
         <w:rPr>
           <w:noProof/>
         </w:rPr>
-        <w:t>6</w:t>
+        <w:t>10</w:t>
       </w:r>
       <w:r>
         <w:rPr>
@@ -8469,6 +8399,9 @@
         <w:jc w:val="center"/>
       </w:pPr>
       <w:r>
+        <w:rPr>
+          <w:noProof/>
+        </w:rPr>
         <w:drawing>
           <wp:inline distT="0" distB="0" distL="0" distR="0" wp14:anchorId="490DBFF6" wp14:editId="0D306B78">
             <wp:extent cx="3481746" cy="1470660"/>
@@ -9156,7 +9089,7 @@
                 <w:noProof/>
                 <w:lang w:val="en-US"/>
               </w:rPr>
-              <w:t>1</w:t>
+              <w:t>2</w:t>
             </w:r>
             <w:r>
               <w:rPr>
@@ -10018,7 +9951,7 @@
         <w:fldChar w:fldCharType="separate"/>
       </w:r>
       <w:r>
-        <w:t xml:space="preserve">рисунке </w:t>
+        <w:t xml:space="preserve">Рисунок </w:t>
       </w:r>
       <w:r>
         <w:rPr>
@@ -10033,7 +9966,7 @@
         <w:rPr>
           <w:noProof/>
         </w:rPr>
-        <w:t>3</w:t>
+        <w:t>11</w:t>
       </w:r>
       <w:r>
         <w:fldChar w:fldCharType="end"/>
@@ -10436,7 +10369,7 @@
                 <w:noProof/>
                 <w:lang w:val="en-US"/>
               </w:rPr>
-              <w:t>2</w:t>
+              <w:t>3</w:t>
             </w:r>
             <w:r>
               <w:rPr>
@@ -10637,19 +10570,7 @@
         <w:rPr>
           <w:rFonts w:eastAsiaTheme="minorEastAsia"/>
         </w:rPr>
-        <w:t xml:space="preserve"> – толщина </w:t>
-      </w:r>
-      <w:r>
-        <w:rPr>
-          <w:rFonts w:eastAsiaTheme="minorEastAsia"/>
-        </w:rPr>
-        <w:t>исследуемого материала</w:t>
-      </w:r>
-      <w:r>
-        <w:rPr>
-          <w:rFonts w:eastAsiaTheme="minorEastAsia"/>
-        </w:rPr>
-        <w:t>;</w:t>
+        <w:t xml:space="preserve"> – толщина исследуемого материала;</w:t>
       </w:r>
     </w:p>
     <w:p>
@@ -10704,49 +10625,13 @@
         <w:rPr>
           <w:rFonts w:eastAsiaTheme="minorEastAsia"/>
         </w:rPr>
-        <w:t xml:space="preserve"> – модуль</w:t>
-      </w:r>
-      <w:r>
-        <w:rPr>
-          <w:rFonts w:eastAsiaTheme="minorEastAsia"/>
-        </w:rPr>
-        <w:t xml:space="preserve"> упругости</w:t>
-      </w:r>
-      <w:r>
-        <w:rPr>
-          <w:rFonts w:eastAsiaTheme="minorEastAsia"/>
-        </w:rPr>
-        <w:t xml:space="preserve"> </w:t>
-      </w:r>
-      <w:r>
-        <w:rPr>
-          <w:rFonts w:eastAsiaTheme="minorEastAsia"/>
-        </w:rPr>
-        <w:t>исследуемого материала.</w:t>
+        <w:t xml:space="preserve"> – модуль упругости исследуемого материала.</w:t>
       </w:r>
     </w:p>
     <w:p/>
     <w:p>
       <w:r>
-        <w:t>С увеличением толщины соединяе</w:t>
-      </w:r>
-      <w:r>
-        <w:t>м</w:t>
-      </w:r>
-      <w:r>
-        <w:t>ых материалов всех видов соединений показатели эффективности снижаются. Для рассматриваемого материала область эффективного</w:t>
-      </w:r>
-      <w:r>
-        <w:t xml:space="preserve"> </w:t>
-      </w:r>
-      <w:r>
-        <w:t>использования клеевых</w:t>
-      </w:r>
-      <w:r>
-        <w:t xml:space="preserve"> </w:t>
-      </w:r>
-      <w:r>
-        <w:t>соединений находится в пределах до 1,6 мм толщины соединяемых деталей.Для клепаных соединений эффективная область толщин 1,5-3,0 мм и для болтовых — более 3 мм. Для соединений оболочек с толщиной материала &gt;</w:t>
+        <w:t>С увеличением толщины соединяемых материалов всех видов соединений показатели эффективности снижаются. Для рассматриваемого материала область эффективного использования клеевых соединений находится в пределах до 1,6 мм толщины соединяемых деталей.Для клепаных соединений эффективная область толщин 1,5-3,0 мм и для болтовых — более 3 мм. Для соединений оболочек с толщиной материала &gt;</w:t>
       </w:r>
       <w:r>
         <w:t xml:space="preserve"> </w:t>
@@ -10772,7 +10657,7 @@
           <w:numId w:val="2"/>
         </w:numPr>
       </w:pPr>
-      <w:bookmarkStart w:id="30" w:name="_Toc189999958"/>
+      <w:bookmarkStart w:id="30" w:name="_Toc191231752"/>
       <w:r>
         <w:lastRenderedPageBreak/>
         <w:t>Расчёт на прочность некоторых типов соединений</w:t>
@@ -10787,7 +10672,7 @@
           <w:numId w:val="2"/>
         </w:numPr>
       </w:pPr>
-      <w:bookmarkStart w:id="31" w:name="_Toc189999959"/>
+      <w:bookmarkStart w:id="31" w:name="_Toc191231753"/>
       <w:r>
         <w:t>Расчёт неразъёмного соединения</w:t>
       </w:r>
@@ -10801,7 +10686,7 @@
           <w:numId w:val="2"/>
         </w:numPr>
       </w:pPr>
-      <w:bookmarkStart w:id="32" w:name="_Toc189999960"/>
+      <w:bookmarkStart w:id="32" w:name="_Toc191231754"/>
       <w:r>
         <w:t>Аналитический метод</w:t>
       </w:r>
@@ -10815,7 +10700,7 @@
           <w:numId w:val="2"/>
         </w:numPr>
       </w:pPr>
-      <w:bookmarkStart w:id="33" w:name="_Toc189999961"/>
+      <w:bookmarkStart w:id="33" w:name="_Toc191231755"/>
       <w:r>
         <w:t>Метод конечных элементов</w:t>
       </w:r>
@@ -10829,7 +10714,7 @@
           <w:numId w:val="2"/>
         </w:numPr>
       </w:pPr>
-      <w:bookmarkStart w:id="34" w:name="_Toc189999962"/>
+      <w:bookmarkStart w:id="34" w:name="_Toc191231756"/>
       <w:r>
         <w:t>Сравнение соединения с аналогичным при использовании традиционных материалов</w:t>
       </w:r>
@@ -10843,7 +10728,7 @@
           <w:numId w:val="2"/>
         </w:numPr>
       </w:pPr>
-      <w:bookmarkStart w:id="35" w:name="_Toc189999963"/>
+      <w:bookmarkStart w:id="35" w:name="_Toc191231757"/>
       <w:r>
         <w:t>Расчёт разъёмного соединения</w:t>
       </w:r>
@@ -10860,11 +10745,720 @@
           <w:numId w:val="2"/>
         </w:numPr>
       </w:pPr>
-      <w:bookmarkStart w:id="36" w:name="_Toc189999964"/>
-      <w:r>
-        <w:t>Аналитический метод</w:t>
+      <w:bookmarkStart w:id="36" w:name="_Toc191231758"/>
+      <w:r>
+        <w:t>Метод конечных элементов</w:t>
       </w:r>
       <w:bookmarkEnd w:id="36"/>
+    </w:p>
+    <w:p>
+      <w:r>
+        <w:t xml:space="preserve">Для расчета возьмем штифто-болтовое соединение панели и шпангоута (см. </w:t>
+      </w:r>
+      <w:r>
+        <w:fldChar w:fldCharType="begin"/>
+      </w:r>
+      <w:r>
+        <w:instrText xml:space="preserve"> REF _Ref191010056 \h </w:instrText>
+      </w:r>
+      <w:r>
+        <w:fldChar w:fldCharType="separate"/>
+      </w:r>
+      <w:r>
+        <w:t xml:space="preserve">Рисунок </w:t>
+      </w:r>
+      <w:r>
+        <w:rPr>
+          <w:noProof/>
+        </w:rPr>
+        <w:t>2</w:t>
+      </w:r>
+      <w:r>
+        <w:t>.</w:t>
+      </w:r>
+      <w:r>
+        <w:rPr>
+          <w:noProof/>
+        </w:rPr>
+        <w:t>6</w:t>
+      </w:r>
+      <w:r>
+        <w:fldChar w:fldCharType="end"/>
+      </w:r>
+      <w:r>
+        <w:t xml:space="preserve">). В качестве материала панели будет выступать стеклопластик. Размер панели 50х50х10. В качестве нагрузки зададим </w:t>
+      </w:r>
+      <w:r>
+        <w:t xml:space="preserve">растягивающую силу1000 Н, </w:t>
+      </w:r>
+      <w:r>
+        <w:t>перерезывающую силу 1000 Н и их комбинацию. Закрепим конструкцию с другой стороны панели</w:t>
+      </w:r>
+      <w:r>
+        <w:t xml:space="preserve"> (см. </w:t>
+      </w:r>
+      <w:r>
+        <w:fldChar w:fldCharType="begin"/>
+      </w:r>
+      <w:r>
+        <w:instrText xml:space="preserve"> REF _Ref191231765 \h </w:instrText>
+      </w:r>
+      <w:r>
+        <w:fldChar w:fldCharType="separate"/>
+      </w:r>
+      <w:r>
+        <w:t xml:space="preserve">Рисунок </w:t>
+      </w:r>
+      <w:r>
+        <w:rPr>
+          <w:noProof/>
+        </w:rPr>
+        <w:t>3</w:t>
+      </w:r>
+      <w:r>
+        <w:t>.</w:t>
+      </w:r>
+      <w:r>
+        <w:rPr>
+          <w:noProof/>
+        </w:rPr>
+        <w:t>1</w:t>
+      </w:r>
+      <w:r>
+        <w:fldChar w:fldCharType="end"/>
+      </w:r>
+      <w:r>
+        <w:t>)</w:t>
+      </w:r>
+      <w:r>
+        <w:t>.</w:t>
+      </w:r>
+    </w:p>
+    <w:p>
+      <w:pPr>
+        <w:ind w:firstLine="0"/>
+        <w:jc w:val="center"/>
+      </w:pPr>
+      <w:r>
+        <w:drawing>
+          <wp:inline distT="0" distB="0" distL="0" distR="0" wp14:anchorId="47367E74" wp14:editId="7252C252">
+            <wp:extent cx="5445310" cy="3710940"/>
+            <wp:effectExtent l="0" t="0" r="0" b="0"/>
+            <wp:docPr id="482721819" name="Рисунок 1"/>
+            <wp:cNvGraphicFramePr>
+              <a:graphicFrameLocks xmlns:a="http://schemas.openxmlformats.org/drawingml/2006/main" noChangeAspect="1"/>
+            </wp:cNvGraphicFramePr>
+            <a:graphic xmlns:a="http://schemas.openxmlformats.org/drawingml/2006/main">
+              <a:graphicData uri="http://schemas.openxmlformats.org/drawingml/2006/picture">
+                <pic:pic xmlns:pic="http://schemas.openxmlformats.org/drawingml/2006/picture">
+                  <pic:nvPicPr>
+                    <pic:cNvPr id="482721819" name=""/>
+                    <pic:cNvPicPr/>
+                  </pic:nvPicPr>
+                  <pic:blipFill rotWithShape="1">
+                    <a:blip r:embed="rId20"/>
+                    <a:srcRect r="22624"/>
+                    <a:stretch/>
+                  </pic:blipFill>
+                  <pic:spPr bwMode="auto">
+                    <a:xfrm>
+                      <a:off x="0" y="0"/>
+                      <a:ext cx="5469516" cy="3727436"/>
+                    </a:xfrm>
+                    <a:prstGeom prst="rect">
+                      <a:avLst/>
+                    </a:prstGeom>
+                    <a:ln>
+                      <a:noFill/>
+                    </a:ln>
+                    <a:extLst>
+                      <a:ext uri="{53640926-AAD7-44D8-BBD7-CCE9431645EC}">
+                        <a14:shadowObscured xmlns:a14="http://schemas.microsoft.com/office/drawing/2010/main"/>
+                      </a:ext>
+                    </a:extLst>
+                  </pic:spPr>
+                </pic:pic>
+              </a:graphicData>
+            </a:graphic>
+          </wp:inline>
+        </w:drawing>
+      </w:r>
+    </w:p>
+    <w:p>
+      <w:pPr>
+        <w:pStyle w:val="a7"/>
+      </w:pPr>
+      <w:bookmarkStart w:id="37" w:name="_Ref191231765"/>
+      <w:r>
+        <w:t xml:space="preserve">Рисунок </w:t>
+      </w:r>
+      <w:fldSimple w:instr=" STYLEREF 1 \s ">
+        <w:r>
+          <w:rPr>
+            <w:noProof/>
+          </w:rPr>
+          <w:t>3</w:t>
+        </w:r>
+      </w:fldSimple>
+      <w:r>
+        <w:t>.</w:t>
+      </w:r>
+      <w:fldSimple w:instr=" SEQ Рисунок \* ARABIC \s 1 ">
+        <w:r>
+          <w:rPr>
+            <w:noProof/>
+          </w:rPr>
+          <w:t>1</w:t>
+        </w:r>
+      </w:fldSimple>
+      <w:bookmarkEnd w:id="37"/>
+      <w:r>
+        <w:t xml:space="preserve"> – Расчетная модель </w:t>
+      </w:r>
+    </w:p>
+    <w:p>
+      <w:pPr>
+        <w:ind w:firstLine="0"/>
+        <w:jc w:val="center"/>
+      </w:pPr>
+      <w:r>
+        <w:lastRenderedPageBreak/>
+        <w:drawing>
+          <wp:inline distT="0" distB="0" distL="0" distR="0" wp14:anchorId="3F52410A" wp14:editId="64EE0886">
+            <wp:extent cx="5721190" cy="3794760"/>
+            <wp:effectExtent l="0" t="0" r="0" b="0"/>
+            <wp:docPr id="813686379" name="Рисунок 1"/>
+            <wp:cNvGraphicFramePr>
+              <a:graphicFrameLocks xmlns:a="http://schemas.openxmlformats.org/drawingml/2006/main" noChangeAspect="1"/>
+            </wp:cNvGraphicFramePr>
+            <a:graphic xmlns:a="http://schemas.openxmlformats.org/drawingml/2006/main">
+              <a:graphicData uri="http://schemas.openxmlformats.org/drawingml/2006/picture">
+                <pic:pic xmlns:pic="http://schemas.openxmlformats.org/drawingml/2006/picture">
+                  <pic:nvPicPr>
+                    <pic:cNvPr id="813686379" name=""/>
+                    <pic:cNvPicPr/>
+                  </pic:nvPicPr>
+                  <pic:blipFill>
+                    <a:blip r:embed="rId21"/>
+                    <a:stretch>
+                      <a:fillRect/>
+                    </a:stretch>
+                  </pic:blipFill>
+                  <pic:spPr>
+                    <a:xfrm>
+                      <a:off x="0" y="0"/>
+                      <a:ext cx="5742145" cy="3808659"/>
+                    </a:xfrm>
+                    <a:prstGeom prst="rect">
+                      <a:avLst/>
+                    </a:prstGeom>
+                  </pic:spPr>
+                </pic:pic>
+              </a:graphicData>
+            </a:graphic>
+          </wp:inline>
+        </w:drawing>
+      </w:r>
+    </w:p>
+    <w:p>
+      <w:pPr>
+        <w:pStyle w:val="a7"/>
+      </w:pPr>
+      <w:r>
+        <w:t xml:space="preserve">Рисунок </w:t>
+      </w:r>
+      <w:fldSimple w:instr=" STYLEREF 1 \s ">
+        <w:r>
+          <w:rPr>
+            <w:noProof/>
+          </w:rPr>
+          <w:t>3</w:t>
+        </w:r>
+      </w:fldSimple>
+      <w:r>
+        <w:t>.</w:t>
+      </w:r>
+      <w:fldSimple w:instr=" SEQ Рисунок \* ARABIC \s 1 ">
+        <w:r>
+          <w:rPr>
+            <w:noProof/>
+          </w:rPr>
+          <w:t>2</w:t>
+        </w:r>
+      </w:fldSimple>
+      <w:r>
+        <w:t xml:space="preserve"> – разбиение на КЭ</w:t>
+      </w:r>
+    </w:p>
+    <w:p>
+      <w:r>
+        <w:t>После расчета на растяжение получим следующие результаты:</w:t>
+      </w:r>
+    </w:p>
+    <w:p>
+      <w:pPr>
+        <w:ind w:firstLine="0"/>
+        <w:jc w:val="center"/>
+      </w:pPr>
+      <w:r>
+        <w:drawing>
+          <wp:inline distT="0" distB="0" distL="0" distR="0" wp14:anchorId="4F173357" wp14:editId="2EB5434C">
+            <wp:extent cx="5869219" cy="3192780"/>
+            <wp:effectExtent l="0" t="0" r="0" b="0"/>
+            <wp:docPr id="1287016461" name="Рисунок 1"/>
+            <wp:cNvGraphicFramePr>
+              <a:graphicFrameLocks xmlns:a="http://schemas.openxmlformats.org/drawingml/2006/main" noChangeAspect="1"/>
+            </wp:cNvGraphicFramePr>
+            <a:graphic xmlns:a="http://schemas.openxmlformats.org/drawingml/2006/main">
+              <a:graphicData uri="http://schemas.openxmlformats.org/drawingml/2006/picture">
+                <pic:pic xmlns:pic="http://schemas.openxmlformats.org/drawingml/2006/picture">
+                  <pic:nvPicPr>
+                    <pic:cNvPr id="1287016461" name=""/>
+                    <pic:cNvPicPr/>
+                  </pic:nvPicPr>
+                  <pic:blipFill>
+                    <a:blip r:embed="rId22"/>
+                    <a:stretch>
+                      <a:fillRect/>
+                    </a:stretch>
+                  </pic:blipFill>
+                  <pic:spPr>
+                    <a:xfrm>
+                      <a:off x="0" y="0"/>
+                      <a:ext cx="5886248" cy="3202043"/>
+                    </a:xfrm>
+                    <a:prstGeom prst="rect">
+                      <a:avLst/>
+                    </a:prstGeom>
+                  </pic:spPr>
+                </pic:pic>
+              </a:graphicData>
+            </a:graphic>
+          </wp:inline>
+        </w:drawing>
+      </w:r>
+    </w:p>
+    <w:p>
+      <w:pPr>
+        <w:pStyle w:val="a7"/>
+      </w:pPr>
+      <w:r>
+        <w:t xml:space="preserve">Рисунок </w:t>
+      </w:r>
+      <w:fldSimple w:instr=" STYLEREF 1 \s ">
+        <w:r>
+          <w:rPr>
+            <w:noProof/>
+          </w:rPr>
+          <w:t>3</w:t>
+        </w:r>
+      </w:fldSimple>
+      <w:r>
+        <w:t>.</w:t>
+      </w:r>
+      <w:fldSimple w:instr=" SEQ Рисунок \* ARABIC \s 1 ">
+        <w:r>
+          <w:rPr>
+            <w:noProof/>
+          </w:rPr>
+          <w:t>3</w:t>
+        </w:r>
+      </w:fldSimple>
+      <w:r>
+        <w:t xml:space="preserve"> – карта </w:t>
+      </w:r>
+      <w:r>
+        <w:t>напряжений</w:t>
+      </w:r>
+    </w:p>
+    <w:p>
+      <w:pPr>
+        <w:ind w:firstLine="0"/>
+        <w:jc w:val="center"/>
+      </w:pPr>
+      <w:r>
+        <w:lastRenderedPageBreak/>
+        <w:drawing>
+          <wp:inline distT="0" distB="0" distL="0" distR="0" wp14:anchorId="65DF5FDF" wp14:editId="22B5232D">
+            <wp:extent cx="5775581" cy="3048000"/>
+            <wp:effectExtent l="0" t="0" r="0" b="0"/>
+            <wp:docPr id="1985464628" name="Рисунок 1"/>
+            <wp:cNvGraphicFramePr>
+              <a:graphicFrameLocks xmlns:a="http://schemas.openxmlformats.org/drawingml/2006/main" noChangeAspect="1"/>
+            </wp:cNvGraphicFramePr>
+            <a:graphic xmlns:a="http://schemas.openxmlformats.org/drawingml/2006/main">
+              <a:graphicData uri="http://schemas.openxmlformats.org/drawingml/2006/picture">
+                <pic:pic xmlns:pic="http://schemas.openxmlformats.org/drawingml/2006/picture">
+                  <pic:nvPicPr>
+                    <pic:cNvPr id="1985464628" name=""/>
+                    <pic:cNvPicPr/>
+                  </pic:nvPicPr>
+                  <pic:blipFill>
+                    <a:blip r:embed="rId23"/>
+                    <a:stretch>
+                      <a:fillRect/>
+                    </a:stretch>
+                  </pic:blipFill>
+                  <pic:spPr>
+                    <a:xfrm>
+                      <a:off x="0" y="0"/>
+                      <a:ext cx="5790285" cy="3055760"/>
+                    </a:xfrm>
+                    <a:prstGeom prst="rect">
+                      <a:avLst/>
+                    </a:prstGeom>
+                  </pic:spPr>
+                </pic:pic>
+              </a:graphicData>
+            </a:graphic>
+          </wp:inline>
+        </w:drawing>
+      </w:r>
+    </w:p>
+    <w:p>
+      <w:pPr>
+        <w:pStyle w:val="a7"/>
+      </w:pPr>
+      <w:r>
+        <w:t xml:space="preserve">Рисунок </w:t>
+      </w:r>
+      <w:fldSimple w:instr=" STYLEREF 1 \s ">
+        <w:r>
+          <w:rPr>
+            <w:noProof/>
+          </w:rPr>
+          <w:t>3</w:t>
+        </w:r>
+      </w:fldSimple>
+      <w:r>
+        <w:t>.</w:t>
+      </w:r>
+      <w:fldSimple w:instr=" SEQ Рисунок \* ARABIC \s 1 ">
+        <w:r>
+          <w:rPr>
+            <w:noProof/>
+          </w:rPr>
+          <w:t>4</w:t>
+        </w:r>
+      </w:fldSimple>
+      <w:r>
+        <w:t xml:space="preserve"> – Карта коэффициента запаса по текучести</w:t>
+      </w:r>
+    </w:p>
+    <w:p>
+      <w:r>
+        <w:t xml:space="preserve">После расчета на </w:t>
+      </w:r>
+      <w:r>
+        <w:t>срез</w:t>
+      </w:r>
+      <w:r>
+        <w:t xml:space="preserve"> получим следующие результаты:</w:t>
+      </w:r>
+    </w:p>
+    <w:p>
+      <w:pPr>
+        <w:ind w:firstLine="0"/>
+        <w:jc w:val="center"/>
+      </w:pPr>
+      <w:r>
+        <w:drawing>
+          <wp:inline distT="0" distB="0" distL="0" distR="0" wp14:anchorId="6B407F2D" wp14:editId="40EB8BC7">
+            <wp:extent cx="5940425" cy="3086735"/>
+            <wp:effectExtent l="0" t="0" r="0" b="0"/>
+            <wp:docPr id="682383331" name="Рисунок 1"/>
+            <wp:cNvGraphicFramePr>
+              <a:graphicFrameLocks xmlns:a="http://schemas.openxmlformats.org/drawingml/2006/main" noChangeAspect="1"/>
+            </wp:cNvGraphicFramePr>
+            <a:graphic xmlns:a="http://schemas.openxmlformats.org/drawingml/2006/main">
+              <a:graphicData uri="http://schemas.openxmlformats.org/drawingml/2006/picture">
+                <pic:pic xmlns:pic="http://schemas.openxmlformats.org/drawingml/2006/picture">
+                  <pic:nvPicPr>
+                    <pic:cNvPr id="682383331" name=""/>
+                    <pic:cNvPicPr/>
+                  </pic:nvPicPr>
+                  <pic:blipFill>
+                    <a:blip r:embed="rId24"/>
+                    <a:stretch>
+                      <a:fillRect/>
+                    </a:stretch>
+                  </pic:blipFill>
+                  <pic:spPr>
+                    <a:xfrm>
+                      <a:off x="0" y="0"/>
+                      <a:ext cx="5940425" cy="3086735"/>
+                    </a:xfrm>
+                    <a:prstGeom prst="rect">
+                      <a:avLst/>
+                    </a:prstGeom>
+                  </pic:spPr>
+                </pic:pic>
+              </a:graphicData>
+            </a:graphic>
+          </wp:inline>
+        </w:drawing>
+      </w:r>
+    </w:p>
+    <w:p>
+      <w:pPr>
+        <w:pStyle w:val="a7"/>
+      </w:pPr>
+      <w:r>
+        <w:t xml:space="preserve">Рисунок </w:t>
+      </w:r>
+      <w:fldSimple w:instr=" STYLEREF 1 \s ">
+        <w:r>
+          <w:rPr>
+            <w:noProof/>
+          </w:rPr>
+          <w:t>3</w:t>
+        </w:r>
+      </w:fldSimple>
+      <w:r>
+        <w:t>.</w:t>
+      </w:r>
+      <w:fldSimple w:instr=" SEQ Рисунок \* ARABIC \s 1 ">
+        <w:r>
+          <w:rPr>
+            <w:noProof/>
+          </w:rPr>
+          <w:t>5</w:t>
+        </w:r>
+      </w:fldSimple>
+      <w:r>
+        <w:t xml:space="preserve"> – карта напряжений</w:t>
+      </w:r>
+    </w:p>
+    <w:p>
+      <w:pPr>
+        <w:ind w:firstLine="0"/>
+        <w:jc w:val="center"/>
+      </w:pPr>
+      <w:r>
+        <w:lastRenderedPageBreak/>
+        <w:drawing>
+          <wp:inline distT="0" distB="0" distL="0" distR="0" wp14:anchorId="03620AB2" wp14:editId="5EB3E0EA">
+            <wp:extent cx="5940425" cy="3279140"/>
+            <wp:effectExtent l="0" t="0" r="0" b="0"/>
+            <wp:docPr id="1868521155" name="Рисунок 1"/>
+            <wp:cNvGraphicFramePr>
+              <a:graphicFrameLocks xmlns:a="http://schemas.openxmlformats.org/drawingml/2006/main" noChangeAspect="1"/>
+            </wp:cNvGraphicFramePr>
+            <a:graphic xmlns:a="http://schemas.openxmlformats.org/drawingml/2006/main">
+              <a:graphicData uri="http://schemas.openxmlformats.org/drawingml/2006/picture">
+                <pic:pic xmlns:pic="http://schemas.openxmlformats.org/drawingml/2006/picture">
+                  <pic:nvPicPr>
+                    <pic:cNvPr id="1868521155" name=""/>
+                    <pic:cNvPicPr/>
+                  </pic:nvPicPr>
+                  <pic:blipFill>
+                    <a:blip r:embed="rId25"/>
+                    <a:stretch>
+                      <a:fillRect/>
+                    </a:stretch>
+                  </pic:blipFill>
+                  <pic:spPr>
+                    <a:xfrm>
+                      <a:off x="0" y="0"/>
+                      <a:ext cx="5940425" cy="3279140"/>
+                    </a:xfrm>
+                    <a:prstGeom prst="rect">
+                      <a:avLst/>
+                    </a:prstGeom>
+                  </pic:spPr>
+                </pic:pic>
+              </a:graphicData>
+            </a:graphic>
+          </wp:inline>
+        </w:drawing>
+      </w:r>
+    </w:p>
+    <w:p>
+      <w:pPr>
+        <w:pStyle w:val="a7"/>
+      </w:pPr>
+      <w:r>
+        <w:t xml:space="preserve">Рисунок </w:t>
+      </w:r>
+      <w:fldSimple w:instr=" STYLEREF 1 \s ">
+        <w:r>
+          <w:rPr>
+            <w:noProof/>
+          </w:rPr>
+          <w:t>3</w:t>
+        </w:r>
+      </w:fldSimple>
+      <w:r>
+        <w:t>.</w:t>
+      </w:r>
+      <w:fldSimple w:instr=" SEQ Рисунок \* ARABIC \s 1 ">
+        <w:r>
+          <w:rPr>
+            <w:noProof/>
+          </w:rPr>
+          <w:t>6</w:t>
+        </w:r>
+      </w:fldSimple>
+      <w:r>
+        <w:t xml:space="preserve"> – Карта коэффициента запаса по текучести</w:t>
+      </w:r>
+    </w:p>
+    <w:p>
+      <w:r>
+        <w:t>После расчета комбинированной нагрузки получим:</w:t>
+      </w:r>
+    </w:p>
+    <w:p>
+      <w:pPr>
+        <w:ind w:firstLine="0"/>
+        <w:jc w:val="center"/>
+      </w:pPr>
+      <w:r>
+        <w:drawing>
+          <wp:inline distT="0" distB="0" distL="0" distR="0" wp14:anchorId="5FB57376" wp14:editId="3317E5C3">
+            <wp:extent cx="5940425" cy="3216910"/>
+            <wp:effectExtent l="0" t="0" r="0" b="0"/>
+            <wp:docPr id="658970532" name="Рисунок 1"/>
+            <wp:cNvGraphicFramePr>
+              <a:graphicFrameLocks xmlns:a="http://schemas.openxmlformats.org/drawingml/2006/main" noChangeAspect="1"/>
+            </wp:cNvGraphicFramePr>
+            <a:graphic xmlns:a="http://schemas.openxmlformats.org/drawingml/2006/main">
+              <a:graphicData uri="http://schemas.openxmlformats.org/drawingml/2006/picture">
+                <pic:pic xmlns:pic="http://schemas.openxmlformats.org/drawingml/2006/picture">
+                  <pic:nvPicPr>
+                    <pic:cNvPr id="658970532" name=""/>
+                    <pic:cNvPicPr/>
+                  </pic:nvPicPr>
+                  <pic:blipFill>
+                    <a:blip r:embed="rId26"/>
+                    <a:stretch>
+                      <a:fillRect/>
+                    </a:stretch>
+                  </pic:blipFill>
+                  <pic:spPr>
+                    <a:xfrm>
+                      <a:off x="0" y="0"/>
+                      <a:ext cx="5940425" cy="3216910"/>
+                    </a:xfrm>
+                    <a:prstGeom prst="rect">
+                      <a:avLst/>
+                    </a:prstGeom>
+                  </pic:spPr>
+                </pic:pic>
+              </a:graphicData>
+            </a:graphic>
+          </wp:inline>
+        </w:drawing>
+      </w:r>
+    </w:p>
+    <w:p>
+      <w:pPr>
+        <w:pStyle w:val="a7"/>
+      </w:pPr>
+      <w:r>
+        <w:t xml:space="preserve">Рисунок </w:t>
+      </w:r>
+      <w:fldSimple w:instr=" STYLEREF 1 \s ">
+        <w:r>
+          <w:rPr>
+            <w:noProof/>
+          </w:rPr>
+          <w:t>3</w:t>
+        </w:r>
+      </w:fldSimple>
+      <w:r>
+        <w:t>.</w:t>
+      </w:r>
+      <w:fldSimple w:instr=" SEQ Рисунок \* ARABIC \s 1 ">
+        <w:r>
+          <w:rPr>
+            <w:noProof/>
+          </w:rPr>
+          <w:t>7</w:t>
+        </w:r>
+      </w:fldSimple>
+      <w:r>
+        <w:t xml:space="preserve"> – карта напряжений</w:t>
+      </w:r>
+    </w:p>
+    <w:p>
+      <w:pPr>
+        <w:ind w:firstLine="0"/>
+        <w:jc w:val="center"/>
+      </w:pPr>
+      <w:r>
+        <w:lastRenderedPageBreak/>
+        <w:drawing>
+          <wp:inline distT="0" distB="0" distL="0" distR="0" wp14:anchorId="6E42D5D6" wp14:editId="5343A004">
+            <wp:extent cx="5940425" cy="3245485"/>
+            <wp:effectExtent l="0" t="0" r="0" b="0"/>
+            <wp:docPr id="852010206" name="Рисунок 1"/>
+            <wp:cNvGraphicFramePr>
+              <a:graphicFrameLocks xmlns:a="http://schemas.openxmlformats.org/drawingml/2006/main" noChangeAspect="1"/>
+            </wp:cNvGraphicFramePr>
+            <a:graphic xmlns:a="http://schemas.openxmlformats.org/drawingml/2006/main">
+              <a:graphicData uri="http://schemas.openxmlformats.org/drawingml/2006/picture">
+                <pic:pic xmlns:pic="http://schemas.openxmlformats.org/drawingml/2006/picture">
+                  <pic:nvPicPr>
+                    <pic:cNvPr id="852010206" name=""/>
+                    <pic:cNvPicPr/>
+                  </pic:nvPicPr>
+                  <pic:blipFill>
+                    <a:blip r:embed="rId27"/>
+                    <a:stretch>
+                      <a:fillRect/>
+                    </a:stretch>
+                  </pic:blipFill>
+                  <pic:spPr>
+                    <a:xfrm>
+                      <a:off x="0" y="0"/>
+                      <a:ext cx="5940425" cy="3245485"/>
+                    </a:xfrm>
+                    <a:prstGeom prst="rect">
+                      <a:avLst/>
+                    </a:prstGeom>
+                  </pic:spPr>
+                </pic:pic>
+              </a:graphicData>
+            </a:graphic>
+          </wp:inline>
+        </w:drawing>
+      </w:r>
+    </w:p>
+    <w:p>
+      <w:pPr>
+        <w:pStyle w:val="a7"/>
+      </w:pPr>
+      <w:r>
+        <w:t xml:space="preserve">Рисунок </w:t>
+      </w:r>
+      <w:fldSimple w:instr=" STYLEREF 1 \s ">
+        <w:r>
+          <w:rPr>
+            <w:noProof/>
+          </w:rPr>
+          <w:t>3</w:t>
+        </w:r>
+      </w:fldSimple>
+      <w:r>
+        <w:t>.</w:t>
+      </w:r>
+      <w:fldSimple w:instr=" SEQ Рисунок \* ARABIC \s 1 ">
+        <w:r>
+          <w:rPr>
+            <w:noProof/>
+          </w:rPr>
+          <w:t>8</w:t>
+        </w:r>
+      </w:fldSimple>
+      <w:r>
+        <w:t xml:space="preserve"> – Карта коэффициента запаса по текучести</w:t>
+      </w:r>
+    </w:p>
+    <w:p>
+      <w:r>
+        <w:t>По полученным картам можно судить о том, что такую нагрузку композит выдержит.</w:t>
+      </w:r>
     </w:p>
     <w:p>
       <w:pPr>
@@ -10874,25 +11468,744 @@
           <w:numId w:val="2"/>
         </w:numPr>
       </w:pPr>
-      <w:bookmarkStart w:id="37" w:name="_Toc189999965"/>
-      <w:r>
-        <w:t>Метод конечных элементов</w:t>
-      </w:r>
-      <w:bookmarkEnd w:id="37"/>
-    </w:p>
-    <w:p>
-      <w:pPr>
-        <w:pStyle w:val="3"/>
-        <w:numPr>
-          <w:ilvl w:val="2"/>
-          <w:numId w:val="2"/>
-        </w:numPr>
-      </w:pPr>
-      <w:bookmarkStart w:id="38" w:name="_Toc189999966"/>
+      <w:bookmarkStart w:id="38" w:name="_Toc191231759"/>
       <w:r>
         <w:t>Сравнение соединения с аналогичным при использовании традиционных материалов</w:t>
       </w:r>
       <w:bookmarkEnd w:id="38"/>
+    </w:p>
+    <w:p>
+      <w:r>
+        <w:t>Для корректности сравнения мы будем сравнивать результаты из прошлого пункта с результатами соединения аналогичной массы, но из другого материала. В качестве материала для сравнения будем использовать аналог АМг6. Т.к. мы используем в качестве материала металл, то штифт нам не понадобится. Резьбу под шпильку нарежем прямо в панели. Чтобы уравновесить соединение, уменьшим толщину панели н 2 мм. После корректировки геометрии получим следующую расчетную модель:</w:t>
+      </w:r>
+    </w:p>
+    <w:p>
+      <w:pPr>
+        <w:ind w:firstLine="0"/>
+        <w:jc w:val="center"/>
+      </w:pPr>
+      <w:r>
+        <w:lastRenderedPageBreak/>
+        <w:drawing>
+          <wp:inline distT="0" distB="0" distL="0" distR="0" wp14:anchorId="3C1E899D" wp14:editId="247CBBB8">
+            <wp:extent cx="5940425" cy="3704590"/>
+            <wp:effectExtent l="0" t="0" r="0" b="0"/>
+            <wp:docPr id="1298886520" name="Рисунок 1"/>
+            <wp:cNvGraphicFramePr>
+              <a:graphicFrameLocks xmlns:a="http://schemas.openxmlformats.org/drawingml/2006/main" noChangeAspect="1"/>
+            </wp:cNvGraphicFramePr>
+            <a:graphic xmlns:a="http://schemas.openxmlformats.org/drawingml/2006/main">
+              <a:graphicData uri="http://schemas.openxmlformats.org/drawingml/2006/picture">
+                <pic:pic xmlns:pic="http://schemas.openxmlformats.org/drawingml/2006/picture">
+                  <pic:nvPicPr>
+                    <pic:cNvPr id="1298886520" name=""/>
+                    <pic:cNvPicPr/>
+                  </pic:nvPicPr>
+                  <pic:blipFill>
+                    <a:blip r:embed="rId28"/>
+                    <a:stretch>
+                      <a:fillRect/>
+                    </a:stretch>
+                  </pic:blipFill>
+                  <pic:spPr>
+                    <a:xfrm>
+                      <a:off x="0" y="0"/>
+                      <a:ext cx="5940425" cy="3704590"/>
+                    </a:xfrm>
+                    <a:prstGeom prst="rect">
+                      <a:avLst/>
+                    </a:prstGeom>
+                  </pic:spPr>
+                </pic:pic>
+              </a:graphicData>
+            </a:graphic>
+          </wp:inline>
+        </w:drawing>
+      </w:r>
+    </w:p>
+    <w:p>
+      <w:pPr>
+        <w:pStyle w:val="a7"/>
+      </w:pPr>
+      <w:r>
+        <w:t xml:space="preserve">Рисунок </w:t>
+      </w:r>
+      <w:fldSimple w:instr=" STYLEREF 1 \s ">
+        <w:r>
+          <w:rPr>
+            <w:noProof/>
+          </w:rPr>
+          <w:t>3</w:t>
+        </w:r>
+      </w:fldSimple>
+      <w:r>
+        <w:t>.</w:t>
+      </w:r>
+      <w:fldSimple w:instr=" SEQ Рисунок \* ARABIC \s 1 ">
+        <w:r>
+          <w:rPr>
+            <w:noProof/>
+          </w:rPr>
+          <w:t>9</w:t>
+        </w:r>
+      </w:fldSimple>
+      <w:r>
+        <w:t xml:space="preserve"> – Расчетная модель</w:t>
+      </w:r>
+    </w:p>
+    <w:p>
+      <w:pPr>
+        <w:ind w:firstLine="0"/>
+        <w:jc w:val="center"/>
+      </w:pPr>
+      <w:r>
+        <w:drawing>
+          <wp:inline distT="0" distB="0" distL="0" distR="0" wp14:anchorId="40BD40E9" wp14:editId="00633733">
+            <wp:extent cx="5940425" cy="3486785"/>
+            <wp:effectExtent l="0" t="0" r="0" b="0"/>
+            <wp:docPr id="1468002378" name="Рисунок 1"/>
+            <wp:cNvGraphicFramePr>
+              <a:graphicFrameLocks xmlns:a="http://schemas.openxmlformats.org/drawingml/2006/main" noChangeAspect="1"/>
+            </wp:cNvGraphicFramePr>
+            <a:graphic xmlns:a="http://schemas.openxmlformats.org/drawingml/2006/main">
+              <a:graphicData uri="http://schemas.openxmlformats.org/drawingml/2006/picture">
+                <pic:pic xmlns:pic="http://schemas.openxmlformats.org/drawingml/2006/picture">
+                  <pic:nvPicPr>
+                    <pic:cNvPr id="1468002378" name=""/>
+                    <pic:cNvPicPr/>
+                  </pic:nvPicPr>
+                  <pic:blipFill>
+                    <a:blip r:embed="rId29"/>
+                    <a:stretch>
+                      <a:fillRect/>
+                    </a:stretch>
+                  </pic:blipFill>
+                  <pic:spPr>
+                    <a:xfrm>
+                      <a:off x="0" y="0"/>
+                      <a:ext cx="5940425" cy="3486785"/>
+                    </a:xfrm>
+                    <a:prstGeom prst="rect">
+                      <a:avLst/>
+                    </a:prstGeom>
+                  </pic:spPr>
+                </pic:pic>
+              </a:graphicData>
+            </a:graphic>
+          </wp:inline>
+        </w:drawing>
+      </w:r>
+    </w:p>
+    <w:p>
+      <w:pPr>
+        <w:pStyle w:val="a7"/>
+      </w:pPr>
+      <w:r>
+        <w:t xml:space="preserve">Рисунок </w:t>
+      </w:r>
+      <w:fldSimple w:instr=" STYLEREF 1 \s ">
+        <w:r>
+          <w:rPr>
+            <w:noProof/>
+          </w:rPr>
+          <w:t>3</w:t>
+        </w:r>
+      </w:fldSimple>
+      <w:r>
+        <w:t>.</w:t>
+      </w:r>
+      <w:fldSimple w:instr=" SEQ Рисунок \* ARABIC \s 1 ">
+        <w:r>
+          <w:rPr>
+            <w:noProof/>
+          </w:rPr>
+          <w:t>10</w:t>
+        </w:r>
+      </w:fldSimple>
+      <w:r>
+        <w:t xml:space="preserve"> – разбиение на КЭ</w:t>
+      </w:r>
+    </w:p>
+    <w:p>
+      <w:r>
+        <w:t>После расчета на растяжение получим следующие результаты:</w:t>
+      </w:r>
+    </w:p>
+    <w:p>
+      <w:pPr>
+        <w:ind w:firstLine="0"/>
+        <w:jc w:val="center"/>
+      </w:pPr>
+      <w:r>
+        <w:lastRenderedPageBreak/>
+        <w:drawing>
+          <wp:inline distT="0" distB="0" distL="0" distR="0" wp14:anchorId="5616117C" wp14:editId="28FD2A8D">
+            <wp:extent cx="5940425" cy="3136900"/>
+            <wp:effectExtent l="0" t="0" r="0" b="0"/>
+            <wp:docPr id="472915695" name="Рисунок 1"/>
+            <wp:cNvGraphicFramePr>
+              <a:graphicFrameLocks xmlns:a="http://schemas.openxmlformats.org/drawingml/2006/main" noChangeAspect="1"/>
+            </wp:cNvGraphicFramePr>
+            <a:graphic xmlns:a="http://schemas.openxmlformats.org/drawingml/2006/main">
+              <a:graphicData uri="http://schemas.openxmlformats.org/drawingml/2006/picture">
+                <pic:pic xmlns:pic="http://schemas.openxmlformats.org/drawingml/2006/picture">
+                  <pic:nvPicPr>
+                    <pic:cNvPr id="472915695" name=""/>
+                    <pic:cNvPicPr/>
+                  </pic:nvPicPr>
+                  <pic:blipFill>
+                    <a:blip r:embed="rId30"/>
+                    <a:stretch>
+                      <a:fillRect/>
+                    </a:stretch>
+                  </pic:blipFill>
+                  <pic:spPr>
+                    <a:xfrm>
+                      <a:off x="0" y="0"/>
+                      <a:ext cx="5940425" cy="3136900"/>
+                    </a:xfrm>
+                    <a:prstGeom prst="rect">
+                      <a:avLst/>
+                    </a:prstGeom>
+                  </pic:spPr>
+                </pic:pic>
+              </a:graphicData>
+            </a:graphic>
+          </wp:inline>
+        </w:drawing>
+      </w:r>
+    </w:p>
+    <w:p>
+      <w:pPr>
+        <w:pStyle w:val="a7"/>
+      </w:pPr>
+      <w:r>
+        <w:t xml:space="preserve">Рисунок </w:t>
+      </w:r>
+      <w:r>
+        <w:fldChar w:fldCharType="begin"/>
+      </w:r>
+      <w:r>
+        <w:instrText xml:space="preserve"> STYLEREF 1 \s </w:instrText>
+      </w:r>
+      <w:r>
+        <w:fldChar w:fldCharType="separate"/>
+      </w:r>
+      <w:r>
+        <w:rPr>
+          <w:noProof/>
+        </w:rPr>
+        <w:t>3</w:t>
+      </w:r>
+      <w:r>
+        <w:fldChar w:fldCharType="end"/>
+      </w:r>
+      <w:r>
+        <w:t>.</w:t>
+      </w:r>
+      <w:r>
+        <w:fldChar w:fldCharType="begin"/>
+      </w:r>
+      <w:r>
+        <w:instrText xml:space="preserve"> SEQ Рисунок \* ARABIC \s 1 </w:instrText>
+      </w:r>
+      <w:r>
+        <w:fldChar w:fldCharType="separate"/>
+      </w:r>
+      <w:r>
+        <w:rPr>
+          <w:noProof/>
+        </w:rPr>
+        <w:t>3</w:t>
+      </w:r>
+      <w:r>
+        <w:fldChar w:fldCharType="end"/>
+      </w:r>
+      <w:r>
+        <w:t xml:space="preserve"> – карта напряжений</w:t>
+      </w:r>
+    </w:p>
+    <w:p>
+      <w:pPr>
+        <w:ind w:firstLine="0"/>
+        <w:jc w:val="center"/>
+      </w:pPr>
+      <w:r>
+        <w:drawing>
+          <wp:inline distT="0" distB="0" distL="0" distR="0" wp14:anchorId="1FDE7186" wp14:editId="7C58F367">
+            <wp:extent cx="5940425" cy="3265805"/>
+            <wp:effectExtent l="0" t="0" r="0" b="0"/>
+            <wp:docPr id="1680212476" name="Рисунок 1"/>
+            <wp:cNvGraphicFramePr>
+              <a:graphicFrameLocks xmlns:a="http://schemas.openxmlformats.org/drawingml/2006/main" noChangeAspect="1"/>
+            </wp:cNvGraphicFramePr>
+            <a:graphic xmlns:a="http://schemas.openxmlformats.org/drawingml/2006/main">
+              <a:graphicData uri="http://schemas.openxmlformats.org/drawingml/2006/picture">
+                <pic:pic xmlns:pic="http://schemas.openxmlformats.org/drawingml/2006/picture">
+                  <pic:nvPicPr>
+                    <pic:cNvPr id="1680212476" name=""/>
+                    <pic:cNvPicPr/>
+                  </pic:nvPicPr>
+                  <pic:blipFill>
+                    <a:blip r:embed="rId31"/>
+                    <a:stretch>
+                      <a:fillRect/>
+                    </a:stretch>
+                  </pic:blipFill>
+                  <pic:spPr>
+                    <a:xfrm>
+                      <a:off x="0" y="0"/>
+                      <a:ext cx="5940425" cy="3265805"/>
+                    </a:xfrm>
+                    <a:prstGeom prst="rect">
+                      <a:avLst/>
+                    </a:prstGeom>
+                  </pic:spPr>
+                </pic:pic>
+              </a:graphicData>
+            </a:graphic>
+          </wp:inline>
+        </w:drawing>
+      </w:r>
+    </w:p>
+    <w:p>
+      <w:pPr>
+        <w:pStyle w:val="a7"/>
+      </w:pPr>
+      <w:r>
+        <w:t xml:space="preserve">Рисунок </w:t>
+      </w:r>
+      <w:r>
+        <w:fldChar w:fldCharType="begin"/>
+      </w:r>
+      <w:r>
+        <w:instrText xml:space="preserve"> STYLEREF 1 \s </w:instrText>
+      </w:r>
+      <w:r>
+        <w:fldChar w:fldCharType="separate"/>
+      </w:r>
+      <w:r>
+        <w:rPr>
+          <w:noProof/>
+        </w:rPr>
+        <w:t>3</w:t>
+      </w:r>
+      <w:r>
+        <w:fldChar w:fldCharType="end"/>
+      </w:r>
+      <w:r>
+        <w:t>.</w:t>
+      </w:r>
+      <w:r>
+        <w:fldChar w:fldCharType="begin"/>
+      </w:r>
+      <w:r>
+        <w:instrText xml:space="preserve"> SEQ Рисунок \* ARABIC \s 1 </w:instrText>
+      </w:r>
+      <w:r>
+        <w:fldChar w:fldCharType="separate"/>
+      </w:r>
+      <w:r>
+        <w:rPr>
+          <w:noProof/>
+        </w:rPr>
+        <w:t>4</w:t>
+      </w:r>
+      <w:r>
+        <w:fldChar w:fldCharType="end"/>
+      </w:r>
+      <w:r>
+        <w:t xml:space="preserve"> – Карта коэффициента запаса по текучести</w:t>
+      </w:r>
+    </w:p>
+    <w:p>
+      <w:r>
+        <w:t>После расчета на срез получим следующие результаты:</w:t>
+      </w:r>
+    </w:p>
+    <w:p>
+      <w:pPr>
+        <w:ind w:firstLine="0"/>
+        <w:jc w:val="center"/>
+      </w:pPr>
+      <w:r>
+        <w:lastRenderedPageBreak/>
+        <w:drawing>
+          <wp:inline distT="0" distB="0" distL="0" distR="0" wp14:anchorId="36F9DD5D" wp14:editId="2B691633">
+            <wp:extent cx="5940425" cy="3177540"/>
+            <wp:effectExtent l="0" t="0" r="0" b="0"/>
+            <wp:docPr id="202200049" name="Рисунок 1"/>
+            <wp:cNvGraphicFramePr>
+              <a:graphicFrameLocks xmlns:a="http://schemas.openxmlformats.org/drawingml/2006/main" noChangeAspect="1"/>
+            </wp:cNvGraphicFramePr>
+            <a:graphic xmlns:a="http://schemas.openxmlformats.org/drawingml/2006/main">
+              <a:graphicData uri="http://schemas.openxmlformats.org/drawingml/2006/picture">
+                <pic:pic xmlns:pic="http://schemas.openxmlformats.org/drawingml/2006/picture">
+                  <pic:nvPicPr>
+                    <pic:cNvPr id="202200049" name=""/>
+                    <pic:cNvPicPr/>
+                  </pic:nvPicPr>
+                  <pic:blipFill>
+                    <a:blip r:embed="rId32"/>
+                    <a:stretch>
+                      <a:fillRect/>
+                    </a:stretch>
+                  </pic:blipFill>
+                  <pic:spPr>
+                    <a:xfrm>
+                      <a:off x="0" y="0"/>
+                      <a:ext cx="5940425" cy="3177540"/>
+                    </a:xfrm>
+                    <a:prstGeom prst="rect">
+                      <a:avLst/>
+                    </a:prstGeom>
+                  </pic:spPr>
+                </pic:pic>
+              </a:graphicData>
+            </a:graphic>
+          </wp:inline>
+        </w:drawing>
+      </w:r>
+    </w:p>
+    <w:p>
+      <w:pPr>
+        <w:pStyle w:val="a7"/>
+      </w:pPr>
+      <w:r>
+        <w:t xml:space="preserve">Рисунок </w:t>
+      </w:r>
+      <w:r>
+        <w:fldChar w:fldCharType="begin"/>
+      </w:r>
+      <w:r>
+        <w:instrText xml:space="preserve"> STYLEREF 1 \s </w:instrText>
+      </w:r>
+      <w:r>
+        <w:fldChar w:fldCharType="separate"/>
+      </w:r>
+      <w:r>
+        <w:rPr>
+          <w:noProof/>
+        </w:rPr>
+        <w:t>3</w:t>
+      </w:r>
+      <w:r>
+        <w:fldChar w:fldCharType="end"/>
+      </w:r>
+      <w:r>
+        <w:t>.</w:t>
+      </w:r>
+      <w:r>
+        <w:fldChar w:fldCharType="begin"/>
+      </w:r>
+      <w:r>
+        <w:instrText xml:space="preserve"> SEQ Рисунок \* ARABIC \s 1 </w:instrText>
+      </w:r>
+      <w:r>
+        <w:fldChar w:fldCharType="separate"/>
+      </w:r>
+      <w:r>
+        <w:rPr>
+          <w:noProof/>
+        </w:rPr>
+        <w:t>5</w:t>
+      </w:r>
+      <w:r>
+        <w:fldChar w:fldCharType="end"/>
+      </w:r>
+      <w:r>
+        <w:t xml:space="preserve"> – карта напряжений</w:t>
+      </w:r>
+    </w:p>
+    <w:p>
+      <w:pPr>
+        <w:ind w:firstLine="0"/>
+        <w:jc w:val="center"/>
+      </w:pPr>
+      <w:r>
+        <w:drawing>
+          <wp:inline distT="0" distB="0" distL="0" distR="0" wp14:anchorId="04878C67" wp14:editId="20DC9ACC">
+            <wp:extent cx="5940425" cy="3239770"/>
+            <wp:effectExtent l="0" t="0" r="0" b="0"/>
+            <wp:docPr id="1159040351" name="Рисунок 1"/>
+            <wp:cNvGraphicFramePr>
+              <a:graphicFrameLocks xmlns:a="http://schemas.openxmlformats.org/drawingml/2006/main" noChangeAspect="1"/>
+            </wp:cNvGraphicFramePr>
+            <a:graphic xmlns:a="http://schemas.openxmlformats.org/drawingml/2006/main">
+              <a:graphicData uri="http://schemas.openxmlformats.org/drawingml/2006/picture">
+                <pic:pic xmlns:pic="http://schemas.openxmlformats.org/drawingml/2006/picture">
+                  <pic:nvPicPr>
+                    <pic:cNvPr id="1159040351" name=""/>
+                    <pic:cNvPicPr/>
+                  </pic:nvPicPr>
+                  <pic:blipFill>
+                    <a:blip r:embed="rId33"/>
+                    <a:stretch>
+                      <a:fillRect/>
+                    </a:stretch>
+                  </pic:blipFill>
+                  <pic:spPr>
+                    <a:xfrm>
+                      <a:off x="0" y="0"/>
+                      <a:ext cx="5940425" cy="3239770"/>
+                    </a:xfrm>
+                    <a:prstGeom prst="rect">
+                      <a:avLst/>
+                    </a:prstGeom>
+                  </pic:spPr>
+                </pic:pic>
+              </a:graphicData>
+            </a:graphic>
+          </wp:inline>
+        </w:drawing>
+      </w:r>
+    </w:p>
+    <w:p>
+      <w:pPr>
+        <w:pStyle w:val="a7"/>
+      </w:pPr>
+      <w:r>
+        <w:t xml:space="preserve">Рисунок </w:t>
+      </w:r>
+      <w:r>
+        <w:fldChar w:fldCharType="begin"/>
+      </w:r>
+      <w:r>
+        <w:instrText xml:space="preserve"> STYLEREF 1 \s </w:instrText>
+      </w:r>
+      <w:r>
+        <w:fldChar w:fldCharType="separate"/>
+      </w:r>
+      <w:r>
+        <w:rPr>
+          <w:noProof/>
+        </w:rPr>
+        <w:t>3</w:t>
+      </w:r>
+      <w:r>
+        <w:fldChar w:fldCharType="end"/>
+      </w:r>
+      <w:r>
+        <w:t>.</w:t>
+      </w:r>
+      <w:r>
+        <w:fldChar w:fldCharType="begin"/>
+      </w:r>
+      <w:r>
+        <w:instrText xml:space="preserve"> SEQ Рисунок \* ARABIC \s 1 </w:instrText>
+      </w:r>
+      <w:r>
+        <w:fldChar w:fldCharType="separate"/>
+      </w:r>
+      <w:r>
+        <w:rPr>
+          <w:noProof/>
+        </w:rPr>
+        <w:t>6</w:t>
+      </w:r>
+      <w:r>
+        <w:fldChar w:fldCharType="end"/>
+      </w:r>
+      <w:r>
+        <w:t xml:space="preserve"> – Карта коэффициента запаса по текучести</w:t>
+      </w:r>
+    </w:p>
+    <w:p>
+      <w:r>
+        <w:t>После расчета комбинированной нагрузки получим:</w:t>
+      </w:r>
+    </w:p>
+    <w:p>
+      <w:pPr>
+        <w:ind w:firstLine="0"/>
+        <w:jc w:val="center"/>
+      </w:pPr>
+      <w:r>
+        <w:lastRenderedPageBreak/>
+        <w:drawing>
+          <wp:inline distT="0" distB="0" distL="0" distR="0" wp14:anchorId="1AF47524" wp14:editId="5BA513E2">
+            <wp:extent cx="5940425" cy="3133090"/>
+            <wp:effectExtent l="0" t="0" r="0" b="0"/>
+            <wp:docPr id="1399665972" name="Рисунок 1"/>
+            <wp:cNvGraphicFramePr>
+              <a:graphicFrameLocks xmlns:a="http://schemas.openxmlformats.org/drawingml/2006/main" noChangeAspect="1"/>
+            </wp:cNvGraphicFramePr>
+            <a:graphic xmlns:a="http://schemas.openxmlformats.org/drawingml/2006/main">
+              <a:graphicData uri="http://schemas.openxmlformats.org/drawingml/2006/picture">
+                <pic:pic xmlns:pic="http://schemas.openxmlformats.org/drawingml/2006/picture">
+                  <pic:nvPicPr>
+                    <pic:cNvPr id="1399665972" name=""/>
+                    <pic:cNvPicPr/>
+                  </pic:nvPicPr>
+                  <pic:blipFill>
+                    <a:blip r:embed="rId34"/>
+                    <a:stretch>
+                      <a:fillRect/>
+                    </a:stretch>
+                  </pic:blipFill>
+                  <pic:spPr>
+                    <a:xfrm>
+                      <a:off x="0" y="0"/>
+                      <a:ext cx="5940425" cy="3133090"/>
+                    </a:xfrm>
+                    <a:prstGeom prst="rect">
+                      <a:avLst/>
+                    </a:prstGeom>
+                  </pic:spPr>
+                </pic:pic>
+              </a:graphicData>
+            </a:graphic>
+          </wp:inline>
+        </w:drawing>
+      </w:r>
+    </w:p>
+    <w:p>
+      <w:pPr>
+        <w:pStyle w:val="a7"/>
+      </w:pPr>
+      <w:r>
+        <w:t xml:space="preserve">Рисунок </w:t>
+      </w:r>
+      <w:r>
+        <w:fldChar w:fldCharType="begin"/>
+      </w:r>
+      <w:r>
+        <w:instrText xml:space="preserve"> STYLEREF 1 \s </w:instrText>
+      </w:r>
+      <w:r>
+        <w:fldChar w:fldCharType="separate"/>
+      </w:r>
+      <w:r>
+        <w:rPr>
+          <w:noProof/>
+        </w:rPr>
+        <w:t>3</w:t>
+      </w:r>
+      <w:r>
+        <w:fldChar w:fldCharType="end"/>
+      </w:r>
+      <w:r>
+        <w:t>.</w:t>
+      </w:r>
+      <w:r>
+        <w:fldChar w:fldCharType="begin"/>
+      </w:r>
+      <w:r>
+        <w:instrText xml:space="preserve"> SEQ Рисунок \* ARABIC \s 1 </w:instrText>
+      </w:r>
+      <w:r>
+        <w:fldChar w:fldCharType="separate"/>
+      </w:r>
+      <w:r>
+        <w:rPr>
+          <w:noProof/>
+        </w:rPr>
+        <w:t>7</w:t>
+      </w:r>
+      <w:r>
+        <w:fldChar w:fldCharType="end"/>
+      </w:r>
+      <w:r>
+        <w:t xml:space="preserve"> – карта напряжений</w:t>
+      </w:r>
+    </w:p>
+    <w:p>
+      <w:pPr>
+        <w:ind w:firstLine="0"/>
+        <w:jc w:val="center"/>
+      </w:pPr>
+      <w:r>
+        <w:drawing>
+          <wp:inline distT="0" distB="0" distL="0" distR="0" wp14:anchorId="60CACB44" wp14:editId="1DDB7BD0">
+            <wp:extent cx="5940425" cy="3255010"/>
+            <wp:effectExtent l="0" t="0" r="0" b="0"/>
+            <wp:docPr id="1539567689" name="Рисунок 1"/>
+            <wp:cNvGraphicFramePr>
+              <a:graphicFrameLocks xmlns:a="http://schemas.openxmlformats.org/drawingml/2006/main" noChangeAspect="1"/>
+            </wp:cNvGraphicFramePr>
+            <a:graphic xmlns:a="http://schemas.openxmlformats.org/drawingml/2006/main">
+              <a:graphicData uri="http://schemas.openxmlformats.org/drawingml/2006/picture">
+                <pic:pic xmlns:pic="http://schemas.openxmlformats.org/drawingml/2006/picture">
+                  <pic:nvPicPr>
+                    <pic:cNvPr id="1539567689" name=""/>
+                    <pic:cNvPicPr/>
+                  </pic:nvPicPr>
+                  <pic:blipFill>
+                    <a:blip r:embed="rId35"/>
+                    <a:stretch>
+                      <a:fillRect/>
+                    </a:stretch>
+                  </pic:blipFill>
+                  <pic:spPr>
+                    <a:xfrm>
+                      <a:off x="0" y="0"/>
+                      <a:ext cx="5940425" cy="3255010"/>
+                    </a:xfrm>
+                    <a:prstGeom prst="rect">
+                      <a:avLst/>
+                    </a:prstGeom>
+                  </pic:spPr>
+                </pic:pic>
+              </a:graphicData>
+            </a:graphic>
+          </wp:inline>
+        </w:drawing>
+      </w:r>
+    </w:p>
+    <w:p>
+      <w:pPr>
+        <w:pStyle w:val="a7"/>
+      </w:pPr>
+      <w:r>
+        <w:t xml:space="preserve">Рисунок </w:t>
+      </w:r>
+      <w:r>
+        <w:fldChar w:fldCharType="begin"/>
+      </w:r>
+      <w:r>
+        <w:instrText xml:space="preserve"> STYLEREF 1 \s </w:instrText>
+      </w:r>
+      <w:r>
+        <w:fldChar w:fldCharType="separate"/>
+      </w:r>
+      <w:r>
+        <w:rPr>
+          <w:noProof/>
+        </w:rPr>
+        <w:t>3</w:t>
+      </w:r>
+      <w:r>
+        <w:fldChar w:fldCharType="end"/>
+      </w:r>
+      <w:r>
+        <w:t>.</w:t>
+      </w:r>
+      <w:r>
+        <w:fldChar w:fldCharType="begin"/>
+      </w:r>
+      <w:r>
+        <w:instrText xml:space="preserve"> SEQ Рисунок \* ARABIC \s 1 </w:instrText>
+      </w:r>
+      <w:r>
+        <w:fldChar w:fldCharType="separate"/>
+      </w:r>
+      <w:r>
+        <w:rPr>
+          <w:noProof/>
+        </w:rPr>
+        <w:t>8</w:t>
+      </w:r>
+      <w:r>
+        <w:fldChar w:fldCharType="end"/>
+      </w:r>
+      <w:r>
+        <w:t xml:space="preserve"> – Карта коэффициента запаса по текучести</w:t>
+      </w:r>
+    </w:p>
+    <w:p>
+      <w:r>
+        <w:t>По результатам расчетов можно прийти к выводу, что при равной массе композиционные материалы образуют гораздо более прочные соединения даже при учете использования дополнительных элементов. Алюминиевая пластина в итоге не смогла выдержать ту нагрузку, которая выдерживала пластина из композиционного материала с коэффициентом запаса по текучести свыше 3000.</w:t>
+      </w:r>
     </w:p>
     <w:p>
       <w:pPr>
@@ -10906,6 +12219,7 @@
         </w:rPr>
       </w:pPr>
       <w:r>
+        <w:lastRenderedPageBreak/>
         <w:br w:type="page"/>
       </w:r>
     </w:p>
@@ -10917,7 +12231,7 @@
           <w:numId w:val="2"/>
         </w:numPr>
       </w:pPr>
-      <w:bookmarkStart w:id="39" w:name="_Toc189999967"/>
+      <w:bookmarkStart w:id="39" w:name="_Toc191231760"/>
       <w:r>
         <w:lastRenderedPageBreak/>
         <w:t>Перспективы развития</w:t>
@@ -10932,7 +12246,7 @@
           <w:numId w:val="2"/>
         </w:numPr>
       </w:pPr>
-      <w:bookmarkStart w:id="40" w:name="_Toc189999968"/>
+      <w:bookmarkStart w:id="40" w:name="_Toc191231761"/>
       <w:r>
         <w:t>Совершенствование имеющихся методов</w:t>
       </w:r>
@@ -10959,7 +12273,7 @@
                     <pic:cNvPicPr/>
                   </pic:nvPicPr>
                   <pic:blipFill>
-                    <a:blip r:embed="rId20"/>
+                    <a:blip r:embed="rId36"/>
                     <a:stretch>
                       <a:fillRect/>
                     </a:stretch>
@@ -10990,6 +12304,9 @@
     </w:p>
     <w:p>
       <w:r>
+        <w:rPr>
+          <w:noProof/>
+        </w:rPr>
         <w:drawing>
           <wp:inline distT="0" distB="0" distL="0" distR="0" wp14:anchorId="5C0AC4C3" wp14:editId="242B6720">
             <wp:extent cx="5906012" cy="2149026"/>
@@ -11006,7 +12323,7 @@
                     <pic:cNvPicPr/>
                   </pic:nvPicPr>
                   <pic:blipFill>
-                    <a:blip r:embed="rId21"/>
+                    <a:blip r:embed="rId37"/>
                     <a:stretch>
                       <a:fillRect/>
                     </a:stretch>
@@ -11041,7 +12358,7 @@
           <w:numId w:val="2"/>
         </w:numPr>
       </w:pPr>
-      <w:bookmarkStart w:id="41" w:name="_Toc189999969"/>
+      <w:bookmarkStart w:id="41" w:name="_Toc191231762"/>
       <w:r>
         <w:t>Новые методы соединения</w:t>
       </w:r>
@@ -11061,7 +12378,7 @@
       <w:pPr>
         <w:pStyle w:val="10"/>
       </w:pPr>
-      <w:bookmarkStart w:id="42" w:name="_Toc189999970"/>
+      <w:bookmarkStart w:id="42" w:name="_Toc191231763"/>
       <w:r>
         <w:lastRenderedPageBreak/>
         <w:t>ЗАКЛЮЧЕНИЕ</w:t>
@@ -11119,7 +12436,7 @@
       <w:pPr>
         <w:pStyle w:val="10"/>
       </w:pPr>
-      <w:bookmarkStart w:id="43" w:name="_Toc189999971"/>
+      <w:bookmarkStart w:id="43" w:name="_Toc191231764"/>
       <w:r>
         <w:lastRenderedPageBreak/>
         <w:t>ЛИТЕРАТУРА</w:t>
@@ -11163,7 +12480,7 @@
       </w:tblGrid>
       <w:tr>
         <w:trPr>
-          <w:divId w:val="1338268915"/>
+          <w:divId w:val="827092688"/>
           <w:tblCellSpacing w:w="15" w:type="dxa"/>
         </w:trPr>
         <w:tc>
@@ -11226,7 +12543,7 @@
       </w:tr>
       <w:tr>
         <w:trPr>
-          <w:divId w:val="1338268915"/>
+          <w:divId w:val="827092688"/>
           <w:tblCellSpacing w:w="15" w:type="dxa"/>
         </w:trPr>
         <w:tc>
@@ -11287,7 +12604,7 @@
     </w:tbl>
     <w:p>
       <w:pPr>
-        <w:divId w:val="1338268915"/>
+        <w:divId w:val="827092688"/>
         <w:rPr>
           <w:rFonts w:eastAsia="Times New Roman"/>
           <w:noProof/>
@@ -11300,7 +12617,7 @@
       </w:r>
     </w:p>
     <w:sectPr>
-      <w:footerReference w:type="default" r:id="rId22"/>
+      <w:footerReference w:type="default" r:id="rId38"/>
       <w:pgSz w:w="11906" w:h="16838"/>
       <w:pgMar w:top="1134" w:right="850" w:bottom="1134" w:left="1701" w:header="708" w:footer="708" w:gutter="0"/>
       <w:cols w:space="708"/>
